--- a/ESD301/LAB01b/Design_Assignment_1b.docx
+++ b/ESD301/LAB01b/Design_Assignment_1b.docx
@@ -540,27 +540,7 @@
           <w:sz w:val="19"/>
           <w:szCs w:val="19"/>
         </w:rPr>
-        <w:t xml:space="preserve">; No initial code </w:t>
-      </w:r>
-      <w:proofErr w:type="gramStart"/>
-      <w:r>
-        <w:rPr>
-          <w:rFonts w:ascii="NSimSun" w:hAnsi="NSimSun" w:cs="NSimSun"/>
-          <w:color w:val="008000"/>
-          <w:sz w:val="19"/>
-          <w:szCs w:val="19"/>
-        </w:rPr>
-        <w:t>were</w:t>
-      </w:r>
-      <w:proofErr w:type="gramEnd"/>
-      <w:r>
-        <w:rPr>
-          <w:rFonts w:ascii="NSimSun" w:hAnsi="NSimSun" w:cs="NSimSun"/>
-          <w:color w:val="008000"/>
-          <w:sz w:val="19"/>
-          <w:szCs w:val="19"/>
-        </w:rPr>
-        <w:t xml:space="preserve"> given for this assignment.</w:t>
+        <w:t>; No initial code were given for this assignment.</w:t>
       </w:r>
     </w:p>
     <w:p>
@@ -661,177 +641,102 @@
           <w:sz w:val="19"/>
           <w:szCs w:val="19"/>
         </w:rPr>
-        <w:t xml:space="preserve">; Defines the starting address for </w:t>
-      </w:r>
-      <w:proofErr w:type="gramStart"/>
-      <w:r>
-        <w:rPr>
-          <w:rFonts w:ascii="NSimSun" w:hAnsi="NSimSun" w:cs="NSimSun"/>
-          <w:color w:val="008000"/>
-          <w:sz w:val="19"/>
-          <w:szCs w:val="19"/>
-        </w:rPr>
-        <w:t>the  arrays</w:t>
-      </w:r>
-      <w:proofErr w:type="gramEnd"/>
-      <w:r>
-        <w:rPr>
-          <w:rFonts w:ascii="NSimSun" w:hAnsi="NSimSun" w:cs="NSimSun"/>
-          <w:color w:val="008000"/>
-          <w:sz w:val="19"/>
-          <w:szCs w:val="19"/>
-        </w:rPr>
-        <w:t>.</w:t>
-      </w:r>
-    </w:p>
-    <w:p>
-      <w:pPr>
-        <w:rPr>
-          <w:rFonts w:ascii="NSimSun" w:hAnsi="NSimSun" w:cs="NSimSun"/>
-          <w:color w:val="008000"/>
-          <w:sz w:val="19"/>
-          <w:szCs w:val="19"/>
-        </w:rPr>
-      </w:pPr>
-      <w:proofErr w:type="gramStart"/>
-      <w:r>
-        <w:rPr>
-          <w:rFonts w:ascii="NSimSun" w:hAnsi="NSimSun" w:cs="NSimSun"/>
-          <w:color w:val="008000"/>
-          <w:sz w:val="19"/>
-          <w:szCs w:val="19"/>
-        </w:rPr>
-        <w:t>.EQU</w:t>
-      </w:r>
-      <w:proofErr w:type="gramEnd"/>
-      <w:r>
-        <w:rPr>
-          <w:rFonts w:ascii="NSimSun" w:hAnsi="NSimSun" w:cs="NSimSun"/>
-          <w:color w:val="008000"/>
-          <w:sz w:val="19"/>
-          <w:szCs w:val="19"/>
-        </w:rPr>
-        <w:t xml:space="preserve"> STARTADDS = 0x300</w:t>
-      </w:r>
-    </w:p>
-    <w:p>
-      <w:pPr>
-        <w:rPr>
-          <w:rFonts w:ascii="NSimSun" w:hAnsi="NSimSun" w:cs="NSimSun"/>
-          <w:color w:val="008000"/>
-          <w:sz w:val="19"/>
-          <w:szCs w:val="19"/>
-        </w:rPr>
-      </w:pPr>
-      <w:proofErr w:type="gramStart"/>
-      <w:r>
-        <w:rPr>
-          <w:rFonts w:ascii="NSimSun" w:hAnsi="NSimSun" w:cs="NSimSun"/>
-          <w:color w:val="008000"/>
-          <w:sz w:val="19"/>
-          <w:szCs w:val="19"/>
-        </w:rPr>
-        <w:t>.EQU</w:t>
-      </w:r>
-      <w:proofErr w:type="gramEnd"/>
-      <w:r>
-        <w:rPr>
-          <w:rFonts w:ascii="NSimSun" w:hAnsi="NSimSun" w:cs="NSimSun"/>
-          <w:color w:val="008000"/>
-          <w:sz w:val="19"/>
-          <w:szCs w:val="19"/>
-        </w:rPr>
-        <w:t xml:space="preserve"> DIV7 = 0x500</w:t>
-      </w:r>
-    </w:p>
-    <w:p>
-      <w:pPr>
-        <w:rPr>
-          <w:rFonts w:ascii="NSimSun" w:hAnsi="NSimSun" w:cs="NSimSun"/>
-          <w:color w:val="008000"/>
-          <w:sz w:val="19"/>
-          <w:szCs w:val="19"/>
-        </w:rPr>
-      </w:pPr>
-      <w:proofErr w:type="gramStart"/>
-      <w:r>
-        <w:rPr>
-          <w:rFonts w:ascii="NSimSun" w:hAnsi="NSimSun" w:cs="NSimSun"/>
-          <w:color w:val="008000"/>
-          <w:sz w:val="19"/>
-          <w:szCs w:val="19"/>
-        </w:rPr>
-        <w:t>.EQU</w:t>
-      </w:r>
-      <w:proofErr w:type="gramEnd"/>
-      <w:r>
-        <w:rPr>
-          <w:rFonts w:ascii="NSimSun" w:hAnsi="NSimSun" w:cs="NSimSun"/>
-          <w:color w:val="008000"/>
-          <w:sz w:val="19"/>
-          <w:szCs w:val="19"/>
-        </w:rPr>
-        <w:t xml:space="preserve"> DIV3 = 0x600</w:t>
-      </w:r>
-    </w:p>
-    <w:p>
-      <w:pPr>
-        <w:rPr>
-          <w:rFonts w:ascii="NSimSun" w:hAnsi="NSimSun" w:cs="NSimSun"/>
-          <w:color w:val="008000"/>
-          <w:sz w:val="19"/>
-          <w:szCs w:val="19"/>
-        </w:rPr>
-      </w:pPr>
-      <w:proofErr w:type="gramStart"/>
-      <w:r>
-        <w:rPr>
-          <w:rFonts w:ascii="NSimSun" w:hAnsi="NSimSun" w:cs="NSimSun"/>
-          <w:color w:val="008000"/>
-          <w:sz w:val="19"/>
-          <w:szCs w:val="19"/>
-        </w:rPr>
-        <w:t>.EQU</w:t>
-      </w:r>
-      <w:proofErr w:type="gramEnd"/>
-      <w:r>
-        <w:rPr>
-          <w:rFonts w:ascii="NSimSun" w:hAnsi="NSimSun" w:cs="NSimSun"/>
-          <w:color w:val="008000"/>
-          <w:sz w:val="19"/>
-          <w:szCs w:val="19"/>
-        </w:rPr>
-        <w:t xml:space="preserve"> DIVBOTH = 0x700</w:t>
-      </w:r>
-    </w:p>
-    <w:p>
-      <w:pPr>
-        <w:rPr>
-          <w:rFonts w:ascii="NSimSun" w:hAnsi="NSimSun" w:cs="NSimSun"/>
-          <w:color w:val="008000"/>
-          <w:sz w:val="19"/>
-          <w:szCs w:val="19"/>
-        </w:rPr>
-      </w:pPr>
-      <w:proofErr w:type="gramStart"/>
-      <w:r>
-        <w:rPr>
-          <w:rFonts w:ascii="NSimSun" w:hAnsi="NSimSun" w:cs="NSimSun"/>
-          <w:color w:val="008000"/>
-          <w:sz w:val="19"/>
-          <w:szCs w:val="19"/>
-        </w:rPr>
-        <w:t>.EQU</w:t>
-      </w:r>
-      <w:proofErr w:type="gramEnd"/>
-      <w:r>
-        <w:rPr>
-          <w:rFonts w:ascii="NSimSun" w:hAnsi="NSimSun" w:cs="NSimSun"/>
-          <w:color w:val="008000"/>
-          <w:sz w:val="19"/>
-          <w:szCs w:val="19"/>
-        </w:rPr>
-        <w:t xml:space="preserve"> DIVNONE = 0x800</w:t>
+        <w:t>; Defines the starting address for the  arrays.</w:t>
+      </w:r>
+    </w:p>
+    <w:p>
+      <w:pPr>
+        <w:rPr>
+          <w:rFonts w:ascii="NSimSun" w:hAnsi="NSimSun" w:cs="NSimSun"/>
+          <w:color w:val="008000"/>
+          <w:sz w:val="19"/>
+          <w:szCs w:val="19"/>
+        </w:rPr>
+      </w:pPr>
+      <w:r>
+        <w:rPr>
+          <w:rFonts w:ascii="NSimSun" w:hAnsi="NSimSun" w:cs="NSimSun"/>
+          <w:color w:val="008000"/>
+          <w:sz w:val="19"/>
+          <w:szCs w:val="19"/>
+        </w:rPr>
+        <w:t>.EQU STARTADDS = 0x300</w:t>
+      </w:r>
+    </w:p>
+    <w:p>
+      <w:pPr>
+        <w:rPr>
+          <w:rFonts w:ascii="NSimSun" w:hAnsi="NSimSun" w:cs="NSimSun"/>
+          <w:color w:val="008000"/>
+          <w:sz w:val="19"/>
+          <w:szCs w:val="19"/>
+        </w:rPr>
+      </w:pPr>
+      <w:r>
+        <w:rPr>
+          <w:rFonts w:ascii="NSimSun" w:hAnsi="NSimSun" w:cs="NSimSun"/>
+          <w:color w:val="008000"/>
+          <w:sz w:val="19"/>
+          <w:szCs w:val="19"/>
+        </w:rPr>
+        <w:t>.EQU DIV7 = 0x500</w:t>
+      </w:r>
+    </w:p>
+    <w:p>
+      <w:pPr>
+        <w:rPr>
+          <w:rFonts w:ascii="NSimSun" w:hAnsi="NSimSun" w:cs="NSimSun"/>
+          <w:color w:val="008000"/>
+          <w:sz w:val="19"/>
+          <w:szCs w:val="19"/>
+        </w:rPr>
+      </w:pPr>
+      <w:r>
+        <w:rPr>
+          <w:rFonts w:ascii="NSimSun" w:hAnsi="NSimSun" w:cs="NSimSun"/>
+          <w:color w:val="008000"/>
+          <w:sz w:val="19"/>
+          <w:szCs w:val="19"/>
+        </w:rPr>
+        <w:t>.EQU DIV3 = 0x600</w:t>
+      </w:r>
+    </w:p>
+    <w:p>
+      <w:pPr>
+        <w:rPr>
+          <w:rFonts w:ascii="NSimSun" w:hAnsi="NSimSun" w:cs="NSimSun"/>
+          <w:color w:val="008000"/>
+          <w:sz w:val="19"/>
+          <w:szCs w:val="19"/>
+        </w:rPr>
+      </w:pPr>
+      <w:r>
+        <w:rPr>
+          <w:rFonts w:ascii="NSimSun" w:hAnsi="NSimSun" w:cs="NSimSun"/>
+          <w:color w:val="008000"/>
+          <w:sz w:val="19"/>
+          <w:szCs w:val="19"/>
+        </w:rPr>
+        <w:t>.EQU DIVBOTH = 0x700</w:t>
+      </w:r>
+    </w:p>
+    <w:p>
+      <w:pPr>
+        <w:rPr>
+          <w:rFonts w:ascii="NSimSun" w:hAnsi="NSimSun" w:cs="NSimSun"/>
+          <w:color w:val="008000"/>
+          <w:sz w:val="19"/>
+          <w:szCs w:val="19"/>
+        </w:rPr>
+      </w:pPr>
+      <w:r>
+        <w:rPr>
+          <w:rFonts w:ascii="NSimSun" w:hAnsi="NSimSun" w:cs="NSimSun"/>
+          <w:color w:val="008000"/>
+          <w:sz w:val="19"/>
+          <w:szCs w:val="19"/>
+        </w:rPr>
+        <w:t>.EQU DIVNONE = 0x800</w:t>
       </w:r>
     </w:p>
     <w:p>
@@ -872,25 +777,14 @@
           <w:szCs w:val="19"/>
         </w:rPr>
       </w:pPr>
-      <w:proofErr w:type="gramStart"/>
-      <w:r>
-        <w:rPr>
-          <w:rFonts w:ascii="NSimSun" w:hAnsi="NSimSun" w:cs="NSimSun"/>
-          <w:color w:val="008000"/>
-          <w:sz w:val="19"/>
-          <w:szCs w:val="19"/>
-        </w:rPr>
-        <w:t>.MACRO</w:t>
-      </w:r>
-      <w:proofErr w:type="gramEnd"/>
-      <w:r>
-        <w:rPr>
-          <w:rFonts w:ascii="NSimSun" w:hAnsi="NSimSun" w:cs="NSimSun"/>
-          <w:color w:val="008000"/>
-          <w:sz w:val="19"/>
-          <w:szCs w:val="19"/>
-        </w:rPr>
-        <w:t xml:space="preserve"> MOD</w:t>
+      <w:r>
+        <w:rPr>
+          <w:rFonts w:ascii="NSimSun" w:hAnsi="NSimSun" w:cs="NSimSun"/>
+          <w:color w:val="008000"/>
+          <w:sz w:val="19"/>
+          <w:szCs w:val="19"/>
+        </w:rPr>
+        <w:t>.MACRO MOD</w:t>
       </w:r>
     </w:p>
     <w:p>
@@ -1020,7 +914,6 @@
           <w:szCs w:val="19"/>
         </w:rPr>
       </w:pPr>
-      <w:proofErr w:type="gramStart"/>
       <w:r>
         <w:rPr>
           <w:rFonts w:ascii="NSimSun" w:hAnsi="NSimSun" w:cs="NSimSun"/>
@@ -1030,7 +923,6 @@
         </w:rPr>
         <w:t>.ENDMACRO</w:t>
       </w:r>
-      <w:proofErr w:type="gramEnd"/>
     </w:p>
     <w:p>
       <w:pPr>
@@ -2294,27 +2186,7 @@
           <w:szCs w:val="19"/>
         </w:rPr>
         <w:tab/>
-        <w:t xml:space="preserve">; Adds the value to register pairs </w:t>
-      </w:r>
-      <w:proofErr w:type="gramStart"/>
-      <w:r>
-        <w:rPr>
-          <w:rFonts w:ascii="NSimSun" w:hAnsi="NSimSun" w:cs="NSimSun"/>
-          <w:color w:val="008000"/>
-          <w:sz w:val="19"/>
-          <w:szCs w:val="19"/>
-        </w:rPr>
-        <w:t>R12:R11:R</w:t>
-      </w:r>
-      <w:proofErr w:type="gramEnd"/>
-      <w:r>
-        <w:rPr>
-          <w:rFonts w:ascii="NSimSun" w:hAnsi="NSimSun" w:cs="NSimSun"/>
-          <w:color w:val="008000"/>
-          <w:sz w:val="19"/>
-          <w:szCs w:val="19"/>
-        </w:rPr>
-        <w:t>10.</w:t>
+        <w:t>; Adds the value to register pairs R12:R11:R10.</w:t>
       </w:r>
     </w:p>
     <w:p>
@@ -2621,27 +2493,7 @@
           <w:szCs w:val="19"/>
         </w:rPr>
         <w:tab/>
-        <w:t xml:space="preserve">; Adds the value to register pairs </w:t>
-      </w:r>
-      <w:proofErr w:type="gramStart"/>
-      <w:r>
-        <w:rPr>
-          <w:rFonts w:ascii="NSimSun" w:hAnsi="NSimSun" w:cs="NSimSun"/>
-          <w:color w:val="008000"/>
-          <w:sz w:val="19"/>
-          <w:szCs w:val="19"/>
-        </w:rPr>
-        <w:t>R3:R2:R</w:t>
-      </w:r>
-      <w:proofErr w:type="gramEnd"/>
-      <w:r>
-        <w:rPr>
-          <w:rFonts w:ascii="NSimSun" w:hAnsi="NSimSun" w:cs="NSimSun"/>
-          <w:color w:val="008000"/>
-          <w:sz w:val="19"/>
-          <w:szCs w:val="19"/>
-        </w:rPr>
-        <w:t>1.</w:t>
+        <w:t>; Adds the value to register pairs R3:R2:R1.</w:t>
       </w:r>
     </w:p>
     <w:p>
@@ -2890,27 +2742,7 @@
           <w:szCs w:val="19"/>
         </w:rPr>
         <w:tab/>
-        <w:t xml:space="preserve">; Adds the value to register pairs </w:t>
-      </w:r>
-      <w:proofErr w:type="gramStart"/>
-      <w:r>
-        <w:rPr>
-          <w:rFonts w:ascii="NSimSun" w:hAnsi="NSimSun" w:cs="NSimSun"/>
-          <w:color w:val="008000"/>
-          <w:sz w:val="19"/>
-          <w:szCs w:val="19"/>
-        </w:rPr>
-        <w:t>R6:R5:R</w:t>
-      </w:r>
-      <w:proofErr w:type="gramEnd"/>
-      <w:r>
-        <w:rPr>
-          <w:rFonts w:ascii="NSimSun" w:hAnsi="NSimSun" w:cs="NSimSun"/>
-          <w:color w:val="008000"/>
-          <w:sz w:val="19"/>
-          <w:szCs w:val="19"/>
-        </w:rPr>
-        <w:t>4.</w:t>
+        <w:t>; Adds the value to register pairs R6:R5:R4.</w:t>
       </w:r>
     </w:p>
     <w:p>
@@ -3199,27 +3031,7 @@
           <w:szCs w:val="19"/>
         </w:rPr>
         <w:tab/>
-        <w:t xml:space="preserve">; Adds the value to register pairs </w:t>
-      </w:r>
-      <w:proofErr w:type="gramStart"/>
-      <w:r>
-        <w:rPr>
-          <w:rFonts w:ascii="NSimSun" w:hAnsi="NSimSun" w:cs="NSimSun"/>
-          <w:color w:val="008000"/>
-          <w:sz w:val="19"/>
-          <w:szCs w:val="19"/>
-        </w:rPr>
-        <w:t>R9:R8:R</w:t>
-      </w:r>
-      <w:proofErr w:type="gramEnd"/>
-      <w:r>
-        <w:rPr>
-          <w:rFonts w:ascii="NSimSun" w:hAnsi="NSimSun" w:cs="NSimSun"/>
-          <w:color w:val="008000"/>
-          <w:sz w:val="19"/>
-          <w:szCs w:val="19"/>
-        </w:rPr>
-        <w:t>7</w:t>
+        <w:t>; Adds the value to register pairs R9:R8:R7</w:t>
       </w:r>
     </w:p>
     <w:p>
@@ -3603,14 +3415,27 @@
                             <w:r>
                               <w:t xml:space="preserve">Figure </w:t>
                             </w:r>
-                            <w:fldSimple w:instr=" SEQ Figure \* ARABIC ">
-                              <w:r>
-                                <w:rPr>
-                                  <w:noProof/>
-                                </w:rPr>
-                                <w:t>1</w:t>
-                              </w:r>
-                            </w:fldSimple>
+                            <w:r>
+                              <w:fldChar w:fldCharType="begin"/>
+                            </w:r>
+                            <w:r>
+                              <w:instrText xml:space="preserve"> SEQ Figure \* ARABIC </w:instrText>
+                            </w:r>
+                            <w:r>
+                              <w:fldChar w:fldCharType="separate"/>
+                            </w:r>
+                            <w:r>
+                              <w:rPr>
+                                <w:noProof/>
+                              </w:rPr>
+                              <w:t>1</w:t>
+                            </w:r>
+                            <w:r>
+                              <w:rPr>
+                                <w:noProof/>
+                              </w:rPr>
+                              <w:fldChar w:fldCharType="end"/>
+                            </w:r>
                             <w:r>
                               <w:t>: Consecutive numbers stored in memory.</w:t>
                             </w:r>
@@ -3648,14 +3473,27 @@
                       <w:r>
                         <w:t xml:space="preserve">Figure </w:t>
                       </w:r>
-                      <w:fldSimple w:instr=" SEQ Figure \* ARABIC ">
-                        <w:r>
-                          <w:rPr>
-                            <w:noProof/>
-                          </w:rPr>
-                          <w:t>1</w:t>
-                        </w:r>
-                      </w:fldSimple>
+                      <w:r>
+                        <w:fldChar w:fldCharType="begin"/>
+                      </w:r>
+                      <w:r>
+                        <w:instrText xml:space="preserve"> SEQ Figure \* ARABIC </w:instrText>
+                      </w:r>
+                      <w:r>
+                        <w:fldChar w:fldCharType="separate"/>
+                      </w:r>
+                      <w:r>
+                        <w:rPr>
+                          <w:noProof/>
+                        </w:rPr>
+                        <w:t>1</w:t>
+                      </w:r>
+                      <w:r>
+                        <w:rPr>
+                          <w:noProof/>
+                        </w:rPr>
+                        <w:fldChar w:fldCharType="end"/>
+                      </w:r>
                       <w:r>
                         <w:t>: Consecutive numbers stored in memory.</w:t>
                       </w:r>
@@ -3744,15 +3582,7 @@
         </w:drawing>
       </w:r>
       <w:r>
-        <w:t xml:space="preserve">Store 200 numbers starting from the STARTADDS=0x0300 location. Populate the value of the memory location by adding </w:t>
-      </w:r>
-      <w:proofErr w:type="gramStart"/>
-      <w:r>
-        <w:t>high(</w:t>
-      </w:r>
-      <w:proofErr w:type="gramEnd"/>
-      <w:r>
-        <w:t>STARTADDS) and low(STARTADDS). Use the X/Y/Z registers as pointers to fill up 200 numbers that are greater than 25 and less than 226. The numbers can be consecutive or random numbers.</w:t>
+        <w:t>Store 200 numbers starting from the STARTADDS=0x0300 location. Populate the value of the memory location by adding high(STARTADDS) and low(STARTADDS). Use the X/Y/Z registers as pointers to fill up 200 numbers that are greater than 25 and less than 226. The numbers can be consecutive or random numbers.</w:t>
       </w:r>
     </w:p>
     <w:p>
@@ -3827,14 +3657,27 @@
                             <w:r>
                               <w:t xml:space="preserve">Figure </w:t>
                             </w:r>
-                            <w:fldSimple w:instr=" SEQ Figure \* ARABIC ">
-                              <w:r>
-                                <w:rPr>
-                                  <w:noProof/>
-                                </w:rPr>
-                                <w:t>2</w:t>
-                              </w:r>
-                            </w:fldSimple>
+                            <w:r>
+                              <w:fldChar w:fldCharType="begin"/>
+                            </w:r>
+                            <w:r>
+                              <w:instrText xml:space="preserve"> SEQ Figure \* ARABIC </w:instrText>
+                            </w:r>
+                            <w:r>
+                              <w:fldChar w:fldCharType="separate"/>
+                            </w:r>
+                            <w:r>
+                              <w:rPr>
+                                <w:noProof/>
+                              </w:rPr>
+                              <w:t>2</w:t>
+                            </w:r>
+                            <w:r>
+                              <w:rPr>
+                                <w:noProof/>
+                              </w:rPr>
+                              <w:fldChar w:fldCharType="end"/>
+                            </w:r>
                             <w:r>
                               <w:t>: Numbers divisible by 7.</w:t>
                             </w:r>
@@ -3868,14 +3711,27 @@
                       <w:r>
                         <w:t xml:space="preserve">Figure </w:t>
                       </w:r>
-                      <w:fldSimple w:instr=" SEQ Figure \* ARABIC ">
-                        <w:r>
-                          <w:rPr>
-                            <w:noProof/>
-                          </w:rPr>
-                          <w:t>2</w:t>
-                        </w:r>
-                      </w:fldSimple>
+                      <w:r>
+                        <w:fldChar w:fldCharType="begin"/>
+                      </w:r>
+                      <w:r>
+                        <w:instrText xml:space="preserve"> SEQ Figure \* ARABIC </w:instrText>
+                      </w:r>
+                      <w:r>
+                        <w:fldChar w:fldCharType="separate"/>
+                      </w:r>
+                      <w:r>
+                        <w:rPr>
+                          <w:noProof/>
+                        </w:rPr>
+                        <w:t>2</w:t>
+                      </w:r>
+                      <w:r>
+                        <w:rPr>
+                          <w:noProof/>
+                        </w:rPr>
+                        <w:fldChar w:fldCharType="end"/>
+                      </w:r>
                       <w:r>
                         <w:t>: Numbers divisible by 7.</w:t>
                       </w:r>
@@ -4050,14 +3906,27 @@
                             <w:r>
                               <w:t xml:space="preserve">Figure </w:t>
                             </w:r>
-                            <w:fldSimple w:instr=" SEQ Figure \* ARABIC ">
-                              <w:r>
-                                <w:rPr>
-                                  <w:noProof/>
-                                </w:rPr>
-                                <w:t>3</w:t>
-                              </w:r>
-                            </w:fldSimple>
+                            <w:r>
+                              <w:fldChar w:fldCharType="begin"/>
+                            </w:r>
+                            <w:r>
+                              <w:instrText xml:space="preserve"> SEQ Figure \* ARABIC </w:instrText>
+                            </w:r>
+                            <w:r>
+                              <w:fldChar w:fldCharType="separate"/>
+                            </w:r>
+                            <w:r>
+                              <w:rPr>
+                                <w:noProof/>
+                              </w:rPr>
+                              <w:t>3</w:t>
+                            </w:r>
+                            <w:r>
+                              <w:rPr>
+                                <w:noProof/>
+                              </w:rPr>
+                              <w:fldChar w:fldCharType="end"/>
+                            </w:r>
                             <w:r>
                               <w:t>: Numbers divisible by 3.</w:t>
                             </w:r>
@@ -4091,14 +3960,27 @@
                       <w:r>
                         <w:t xml:space="preserve">Figure </w:t>
                       </w:r>
-                      <w:fldSimple w:instr=" SEQ Figure \* ARABIC ">
-                        <w:r>
-                          <w:rPr>
-                            <w:noProof/>
-                          </w:rPr>
-                          <w:t>3</w:t>
-                        </w:r>
-                      </w:fldSimple>
+                      <w:r>
+                        <w:fldChar w:fldCharType="begin"/>
+                      </w:r>
+                      <w:r>
+                        <w:instrText xml:space="preserve"> SEQ Figure \* ARABIC </w:instrText>
+                      </w:r>
+                      <w:r>
+                        <w:fldChar w:fldCharType="separate"/>
+                      </w:r>
+                      <w:r>
+                        <w:rPr>
+                          <w:noProof/>
+                        </w:rPr>
+                        <w:t>3</w:t>
+                      </w:r>
+                      <w:r>
+                        <w:rPr>
+                          <w:noProof/>
+                        </w:rPr>
+                        <w:fldChar w:fldCharType="end"/>
+                      </w:r>
                       <w:r>
                         <w:t>: Numbers divisible by 3.</w:t>
                       </w:r>
@@ -4254,14 +4136,27 @@
                             <w:r>
                               <w:t xml:space="preserve">Figure </w:t>
                             </w:r>
-                            <w:fldSimple w:instr=" SEQ Figure \* ARABIC ">
-                              <w:r>
-                                <w:rPr>
-                                  <w:noProof/>
-                                </w:rPr>
-                                <w:t>4</w:t>
-                              </w:r>
-                            </w:fldSimple>
+                            <w:r>
+                              <w:fldChar w:fldCharType="begin"/>
+                            </w:r>
+                            <w:r>
+                              <w:instrText xml:space="preserve"> SEQ Figure \* ARABIC </w:instrText>
+                            </w:r>
+                            <w:r>
+                              <w:fldChar w:fldCharType="separate"/>
+                            </w:r>
+                            <w:r>
+                              <w:rPr>
+                                <w:noProof/>
+                              </w:rPr>
+                              <w:t>4</w:t>
+                            </w:r>
+                            <w:r>
+                              <w:rPr>
+                                <w:noProof/>
+                              </w:rPr>
+                              <w:fldChar w:fldCharType="end"/>
+                            </w:r>
                             <w:r>
                               <w:t>: Numbers divisible by 3 and divisible by 7.</w:t>
                             </w:r>
@@ -4295,14 +4190,27 @@
                       <w:r>
                         <w:t xml:space="preserve">Figure </w:t>
                       </w:r>
-                      <w:fldSimple w:instr=" SEQ Figure \* ARABIC ">
-                        <w:r>
-                          <w:rPr>
-                            <w:noProof/>
-                          </w:rPr>
-                          <w:t>4</w:t>
-                        </w:r>
-                      </w:fldSimple>
+                      <w:r>
+                        <w:fldChar w:fldCharType="begin"/>
+                      </w:r>
+                      <w:r>
+                        <w:instrText xml:space="preserve"> SEQ Figure \* ARABIC </w:instrText>
+                      </w:r>
+                      <w:r>
+                        <w:fldChar w:fldCharType="separate"/>
+                      </w:r>
+                      <w:r>
+                        <w:rPr>
+                          <w:noProof/>
+                        </w:rPr>
+                        <w:t>4</w:t>
+                      </w:r>
+                      <w:r>
+                        <w:rPr>
+                          <w:noProof/>
+                        </w:rPr>
+                        <w:fldChar w:fldCharType="end"/>
+                      </w:r>
                       <w:r>
                         <w:t>: Numbers divisible by 3 and divisible by 7.</w:t>
                       </w:r>
@@ -4458,14 +4366,27 @@
                             <w:r>
                               <w:t xml:space="preserve">Figure </w:t>
                             </w:r>
-                            <w:fldSimple w:instr=" SEQ Figure \* ARABIC ">
-                              <w:r>
-                                <w:rPr>
-                                  <w:noProof/>
-                                </w:rPr>
-                                <w:t>5</w:t>
-                              </w:r>
-                            </w:fldSimple>
+                            <w:r>
+                              <w:fldChar w:fldCharType="begin"/>
+                            </w:r>
+                            <w:r>
+                              <w:instrText xml:space="preserve"> SEQ Figure \* ARABIC </w:instrText>
+                            </w:r>
+                            <w:r>
+                              <w:fldChar w:fldCharType="separate"/>
+                            </w:r>
+                            <w:r>
+                              <w:rPr>
+                                <w:noProof/>
+                              </w:rPr>
+                              <w:t>5</w:t>
+                            </w:r>
+                            <w:r>
+                              <w:rPr>
+                                <w:noProof/>
+                              </w:rPr>
+                              <w:fldChar w:fldCharType="end"/>
+                            </w:r>
                             <w:r>
                               <w:t>: Numbers not divisible by 3 and not divisible by 7.</w:t>
                             </w:r>
@@ -4499,14 +4420,27 @@
                       <w:r>
                         <w:t xml:space="preserve">Figure </w:t>
                       </w:r>
-                      <w:fldSimple w:instr=" SEQ Figure \* ARABIC ">
-                        <w:r>
-                          <w:rPr>
-                            <w:noProof/>
-                          </w:rPr>
-                          <w:t>5</w:t>
-                        </w:r>
-                      </w:fldSimple>
+                      <w:r>
+                        <w:fldChar w:fldCharType="begin"/>
+                      </w:r>
+                      <w:r>
+                        <w:instrText xml:space="preserve"> SEQ Figure \* ARABIC </w:instrText>
+                      </w:r>
+                      <w:r>
+                        <w:fldChar w:fldCharType="separate"/>
+                      </w:r>
+                      <w:r>
+                        <w:rPr>
+                          <w:noProof/>
+                        </w:rPr>
+                        <w:t>5</w:t>
+                      </w:r>
+                      <w:r>
+                        <w:rPr>
+                          <w:noProof/>
+                        </w:rPr>
+                        <w:fldChar w:fldCharType="end"/>
+                      </w:r>
                       <w:r>
                         <w:t>: Numbers not divisible by 3 and not divisible by 7.</w:t>
                       </w:r>
@@ -4600,15 +4534,7 @@
         <w:pStyle w:val="NoSpacing"/>
       </w:pPr>
       <w:r>
-        <w:t xml:space="preserve">Use X/Y/Z register addressing to simultaneously add numbers from memory location 0x0500, 0x0600, 0x0700 and 0x0800 and store the sums at </w:t>
-      </w:r>
-      <w:proofErr w:type="gramStart"/>
-      <w:r>
-        <w:t>R18:R17:R</w:t>
-      </w:r>
-      <w:proofErr w:type="gramEnd"/>
-      <w:r>
-        <w:t>16 and R21:R20:R19 respectively. Pay attention to the carry overflow.</w:t>
+        <w:t>Use X/Y/Z register addressing to simultaneously add numbers from memory location 0x0500, 0x0600, 0x0700 and 0x0800 and store the sums at R18:R17:R16 and R21:R20:R19 respectively. Pay attention to the carry overflow.</w:t>
       </w:r>
     </w:p>
     <w:p>
@@ -4748,14 +4674,27 @@
                             <w:r>
                               <w:t xml:space="preserve">Figure </w:t>
                             </w:r>
-                            <w:fldSimple w:instr=" SEQ Figure \* ARABIC ">
-                              <w:r>
-                                <w:rPr>
-                                  <w:noProof/>
-                                </w:rPr>
-                                <w:t>6</w:t>
-                              </w:r>
-                            </w:fldSimple>
+                            <w:r>
+                              <w:fldChar w:fldCharType="begin"/>
+                            </w:r>
+                            <w:r>
+                              <w:instrText xml:space="preserve"> SEQ Figure \* ARABIC </w:instrText>
+                            </w:r>
+                            <w:r>
+                              <w:fldChar w:fldCharType="separate"/>
+                            </w:r>
+                            <w:r>
+                              <w:rPr>
+                                <w:noProof/>
+                              </w:rPr>
+                              <w:t>6</w:t>
+                            </w:r>
+                            <w:r>
+                              <w:rPr>
+                                <w:noProof/>
+                              </w:rPr>
+                              <w:fldChar w:fldCharType="end"/>
+                            </w:r>
                             <w:r>
                               <w:t>: Sum of all four arrays independently. (Reads 0xE46, 0</w:t>
                             </w:r>
@@ -4795,14 +4734,27 @@
                       <w:r>
                         <w:t xml:space="preserve">Figure </w:t>
                       </w:r>
-                      <w:fldSimple w:instr=" SEQ Figure \* ARABIC ">
-                        <w:r>
-                          <w:rPr>
-                            <w:noProof/>
-                          </w:rPr>
-                          <w:t>6</w:t>
-                        </w:r>
-                      </w:fldSimple>
+                      <w:r>
+                        <w:fldChar w:fldCharType="begin"/>
+                      </w:r>
+                      <w:r>
+                        <w:instrText xml:space="preserve"> SEQ Figure \* ARABIC </w:instrText>
+                      </w:r>
+                      <w:r>
+                        <w:fldChar w:fldCharType="separate"/>
+                      </w:r>
+                      <w:r>
+                        <w:rPr>
+                          <w:noProof/>
+                        </w:rPr>
+                        <w:t>6</w:t>
+                      </w:r>
+                      <w:r>
+                        <w:rPr>
+                          <w:noProof/>
+                        </w:rPr>
+                        <w:fldChar w:fldCharType="end"/>
+                      </w:r>
                       <w:r>
                         <w:t>: Sum of all four arrays independently. (Reads 0xE46, 0</w:t>
                       </w:r>
@@ -4927,14 +4879,27 @@
                             <w:r>
                               <w:t xml:space="preserve">Figure </w:t>
                             </w:r>
-                            <w:fldSimple w:instr=" SEQ Figure \* ARABIC ">
-                              <w:r>
-                                <w:rPr>
-                                  <w:noProof/>
-                                </w:rPr>
-                                <w:t>7</w:t>
-                              </w:r>
-                            </w:fldSimple>
+                            <w:r>
+                              <w:fldChar w:fldCharType="begin"/>
+                            </w:r>
+                            <w:r>
+                              <w:instrText xml:space="preserve"> SEQ Figure \* ARABIC </w:instrText>
+                            </w:r>
+                            <w:r>
+                              <w:fldChar w:fldCharType="separate"/>
+                            </w:r>
+                            <w:r>
+                              <w:rPr>
+                                <w:noProof/>
+                              </w:rPr>
+                              <w:t>7</w:t>
+                            </w:r>
+                            <w:r>
+                              <w:rPr>
+                                <w:noProof/>
+                              </w:rPr>
+                              <w:fldChar w:fldCharType="end"/>
+                            </w:r>
                             <w:r>
                               <w:t>: Output of verification code (verified</w:t>
                             </w:r>
@@ -4977,14 +4942,27 @@
                       <w:r>
                         <w:t xml:space="preserve">Figure </w:t>
                       </w:r>
-                      <w:fldSimple w:instr=" SEQ Figure \* ARABIC ">
-                        <w:r>
-                          <w:rPr>
-                            <w:noProof/>
-                          </w:rPr>
-                          <w:t>7</w:t>
-                        </w:r>
-                      </w:fldSimple>
+                      <w:r>
+                        <w:fldChar w:fldCharType="begin"/>
+                      </w:r>
+                      <w:r>
+                        <w:instrText xml:space="preserve"> SEQ Figure \* ARABIC </w:instrText>
+                      </w:r>
+                      <w:r>
+                        <w:fldChar w:fldCharType="separate"/>
+                      </w:r>
+                      <w:r>
+                        <w:rPr>
+                          <w:noProof/>
+                        </w:rPr>
+                        <w:t>7</w:t>
+                      </w:r>
+                      <w:r>
+                        <w:rPr>
+                          <w:noProof/>
+                        </w:rPr>
+                        <w:fldChar w:fldCharType="end"/>
+                      </w:r>
                       <w:r>
                         <w:t>: Output of verification code (verified</w:t>
                       </w:r>
@@ -5010,6 +4988,9 @@
         </mc:AlternateContent>
       </w:r>
       <w:r>
+        <w:rPr>
+          <w:noProof/>
+        </w:rPr>
         <w:drawing>
           <wp:anchor distT="0" distB="0" distL="114300" distR="114300" simplePos="0" relativeHeight="251673088" behindDoc="1" locked="0" layoutInCell="1" allowOverlap="1" wp14:anchorId="6232D99C" wp14:editId="7774CD08">
             <wp:simplePos x="0" y="0"/>
@@ -5178,14 +5159,27 @@
       <w:r>
         <w:t xml:space="preserve">Figure </w:t>
       </w:r>
-      <w:fldSimple w:instr=" SEQ Figure \* ARABIC ">
-        <w:r>
-          <w:rPr>
-            <w:noProof/>
-          </w:rPr>
-          <w:t>8</w:t>
-        </w:r>
-      </w:fldSimple>
+      <w:r>
+        <w:fldChar w:fldCharType="begin"/>
+      </w:r>
+      <w:r>
+        <w:instrText xml:space="preserve"> SEQ Figure \* ARABIC </w:instrText>
+      </w:r>
+      <w:r>
+        <w:fldChar w:fldCharType="separate"/>
+      </w:r>
+      <w:r>
+        <w:rPr>
+          <w:noProof/>
+        </w:rPr>
+        <w:t>8</w:t>
+      </w:r>
+      <w:r>
+        <w:rPr>
+          <w:noProof/>
+        </w:rPr>
+        <w:fldChar w:fldCharType="end"/>
+      </w:r>
       <w:r>
         <w:t xml:space="preserve">: </w:t>
       </w:r>
@@ -5252,8 +5246,6 @@
       <w:pPr>
         <w:pStyle w:val="NoSpacing"/>
       </w:pPr>
-      <w:bookmarkStart w:id="0" w:name="_GoBack"/>
-      <w:bookmarkEnd w:id="0"/>
     </w:p>
     <w:p>
       <w:pPr>
@@ -5378,6 +5370,21 @@
       <w:pPr>
         <w:pStyle w:val="NoSpacing"/>
       </w:pPr>
+      <w:hyperlink r:id="rId15" w:history="1">
+        <w:r>
+          <w:rPr>
+            <w:rStyle w:val="Hyperlink"/>
+          </w:rPr>
+          <w:t>https://github.com/DoVietLe/assignments/tree/master/ESD301/LAB01b</w:t>
+        </w:r>
+      </w:hyperlink>
+    </w:p>
+    <w:p>
+      <w:pPr>
+        <w:pStyle w:val="NoSpacing"/>
+      </w:pPr>
+      <w:bookmarkStart w:id="0" w:name="_GoBack"/>
+      <w:bookmarkEnd w:id="0"/>
     </w:p>
     <w:p>
       <w:pPr>
@@ -5404,7 +5411,7 @@
       <w:pPr>
         <w:pStyle w:val="NoSpacing"/>
       </w:pPr>
-      <w:hyperlink r:id="rId15" w:history="1">
+      <w:hyperlink r:id="rId16" w:history="1">
         <w:r>
           <w:rPr>
             <w:rStyle w:val="Hyperlink"/>

--- a/ESD301/LAB01b/Design_Assignment_1b.docx
+++ b/ESD301/LAB01b/Design_Assignment_1b.docx
@@ -72,15 +72,7 @@
     </w:p>
     <w:p>
       <w:r>
-        <w:t xml:space="preserve">Primary </w:t>
-      </w:r>
-      <w:proofErr w:type="spellStart"/>
-      <w:r>
-        <w:t>Github</w:t>
-      </w:r>
-      <w:proofErr w:type="spellEnd"/>
-      <w:r>
-        <w:t xml:space="preserve"> address:</w:t>
+        <w:t>Primary Github address:</w:t>
       </w:r>
       <w:r>
         <w:t xml:space="preserve"> </w:t>
@@ -113,308 +105,6 @@
         </w:r>
       </w:hyperlink>
     </w:p>
-    <w:p/>
-    <w:p>
-      <w:pPr>
-        <w:spacing w:after="200" w:line="276" w:lineRule="auto"/>
-        <w:rPr>
-          <w:rFonts w:asciiTheme="minorHAnsi" w:hAnsiTheme="minorHAnsi" w:cstheme="minorBidi"/>
-          <w:szCs w:val="22"/>
-        </w:rPr>
-      </w:pPr>
-      <w:r>
-        <w:t xml:space="preserve"> </w:t>
-      </w:r>
-      <w:r>
-        <w:rPr>
-          <w:rFonts w:asciiTheme="minorHAnsi" w:hAnsiTheme="minorHAnsi" w:cstheme="minorBidi"/>
-          <w:szCs w:val="22"/>
-        </w:rPr>
-        <w:t>Submit the following for all Labs:</w:t>
-      </w:r>
-    </w:p>
-    <w:p>
-      <w:pPr>
-        <w:numPr>
-          <w:ilvl w:val="0"/>
-          <w:numId w:val="2"/>
-        </w:numPr>
-        <w:spacing w:after="200" w:line="276" w:lineRule="auto"/>
-        <w:rPr>
-          <w:rFonts w:asciiTheme="minorHAnsi" w:hAnsiTheme="minorHAnsi" w:cstheme="minorBidi"/>
-          <w:szCs w:val="22"/>
-        </w:rPr>
-      </w:pPr>
-      <w:r>
-        <w:rPr>
-          <w:rFonts w:asciiTheme="minorHAnsi" w:hAnsiTheme="minorHAnsi" w:cstheme="minorBidi"/>
-          <w:szCs w:val="22"/>
-        </w:rPr>
-        <w:t xml:space="preserve">In the document, for each task submit the modified or included code (only) with highlights and justifications of the modifications. </w:t>
-      </w:r>
-      <w:r>
-        <w:rPr>
-          <w:rFonts w:asciiTheme="minorHAnsi" w:hAnsiTheme="minorHAnsi" w:cstheme="minorBidi"/>
-          <w:szCs w:val="22"/>
-        </w:rPr>
-        <w:t>Also,</w:t>
-      </w:r>
-      <w:r>
-        <w:rPr>
-          <w:rFonts w:asciiTheme="minorHAnsi" w:hAnsiTheme="minorHAnsi" w:cstheme="minorBidi"/>
-          <w:szCs w:val="22"/>
-        </w:rPr>
-        <w:t xml:space="preserve"> include the comments.</w:t>
-      </w:r>
-    </w:p>
-    <w:p>
-      <w:pPr>
-        <w:numPr>
-          <w:ilvl w:val="0"/>
-          <w:numId w:val="2"/>
-        </w:numPr>
-        <w:spacing w:after="200" w:line="276" w:lineRule="auto"/>
-        <w:rPr>
-          <w:rFonts w:asciiTheme="minorHAnsi" w:hAnsiTheme="minorHAnsi" w:cstheme="minorBidi"/>
-          <w:szCs w:val="22"/>
-        </w:rPr>
-      </w:pPr>
-      <w:r>
-        <w:rPr>
-          <w:rFonts w:asciiTheme="minorHAnsi" w:hAnsiTheme="minorHAnsi" w:cstheme="minorBidi"/>
-          <w:szCs w:val="22"/>
-        </w:rPr>
-        <w:t xml:space="preserve">Use the previously create a </w:t>
-      </w:r>
-      <w:proofErr w:type="spellStart"/>
-      <w:r>
-        <w:rPr>
-          <w:rFonts w:asciiTheme="minorHAnsi" w:hAnsiTheme="minorHAnsi" w:cstheme="minorBidi"/>
-          <w:szCs w:val="22"/>
-        </w:rPr>
-        <w:t>Github</w:t>
-      </w:r>
-      <w:proofErr w:type="spellEnd"/>
-      <w:r>
-        <w:rPr>
-          <w:rFonts w:asciiTheme="minorHAnsi" w:hAnsiTheme="minorHAnsi" w:cstheme="minorBidi"/>
-          <w:szCs w:val="22"/>
-        </w:rPr>
-        <w:t xml:space="preserve"> reposit</w:t>
-      </w:r>
-      <w:r>
-        <w:rPr>
-          <w:rFonts w:asciiTheme="minorHAnsi" w:hAnsiTheme="minorHAnsi" w:cstheme="minorBidi"/>
-          <w:szCs w:val="22"/>
-        </w:rPr>
-        <w:t>ory with a random name (no CPE/301</w:t>
-      </w:r>
-      <w:r>
-        <w:rPr>
-          <w:rFonts w:asciiTheme="minorHAnsi" w:hAnsiTheme="minorHAnsi" w:cstheme="minorBidi"/>
-          <w:szCs w:val="22"/>
-        </w:rPr>
-        <w:t xml:space="preserve">, </w:t>
-      </w:r>
-      <w:proofErr w:type="spellStart"/>
-      <w:r>
-        <w:rPr>
-          <w:rFonts w:asciiTheme="minorHAnsi" w:hAnsiTheme="minorHAnsi" w:cstheme="minorBidi"/>
-          <w:szCs w:val="22"/>
-        </w:rPr>
-        <w:t>Lastname</w:t>
-      </w:r>
-      <w:proofErr w:type="spellEnd"/>
-      <w:r>
-        <w:rPr>
-          <w:rFonts w:asciiTheme="minorHAnsi" w:hAnsiTheme="minorHAnsi" w:cstheme="minorBidi"/>
-          <w:szCs w:val="22"/>
-        </w:rPr>
-        <w:t xml:space="preserve">, </w:t>
-      </w:r>
-      <w:proofErr w:type="spellStart"/>
-      <w:r>
-        <w:rPr>
-          <w:rFonts w:asciiTheme="minorHAnsi" w:hAnsiTheme="minorHAnsi" w:cstheme="minorBidi"/>
-          <w:szCs w:val="22"/>
-        </w:rPr>
-        <w:t>Firstname</w:t>
-      </w:r>
-      <w:proofErr w:type="spellEnd"/>
-      <w:r>
-        <w:rPr>
-          <w:rFonts w:asciiTheme="minorHAnsi" w:hAnsiTheme="minorHAnsi" w:cstheme="minorBidi"/>
-          <w:szCs w:val="22"/>
-        </w:rPr>
-        <w:t xml:space="preserve">). Place all labs under the root folder </w:t>
-      </w:r>
-      <w:r>
-        <w:rPr>
-          <w:rFonts w:asciiTheme="minorHAnsi" w:hAnsiTheme="minorHAnsi" w:cstheme="minorBidi"/>
-          <w:szCs w:val="22"/>
-        </w:rPr>
-        <w:t>ESD301</w:t>
-      </w:r>
-      <w:r>
-        <w:rPr>
-          <w:rFonts w:asciiTheme="minorHAnsi" w:hAnsiTheme="minorHAnsi" w:cstheme="minorBidi"/>
-          <w:szCs w:val="22"/>
-        </w:rPr>
-        <w:t>/DA</w:t>
-      </w:r>
-      <w:r>
-        <w:rPr>
-          <w:rFonts w:asciiTheme="minorHAnsi" w:hAnsiTheme="minorHAnsi" w:cstheme="minorBidi"/>
-          <w:szCs w:val="22"/>
-        </w:rPr>
-        <w:t xml:space="preserve">, sub-folder named LABXX, with one document and one video link file for each lab, place modified </w:t>
-      </w:r>
-      <w:proofErr w:type="spellStart"/>
-      <w:r>
-        <w:rPr>
-          <w:rFonts w:asciiTheme="minorHAnsi" w:hAnsiTheme="minorHAnsi" w:cstheme="minorBidi"/>
-          <w:szCs w:val="22"/>
-        </w:rPr>
-        <w:t>asm</w:t>
-      </w:r>
-      <w:proofErr w:type="spellEnd"/>
-      <w:r>
-        <w:rPr>
-          <w:rFonts w:asciiTheme="minorHAnsi" w:hAnsiTheme="minorHAnsi" w:cstheme="minorBidi"/>
-          <w:szCs w:val="22"/>
-        </w:rPr>
-        <w:t>/</w:t>
-      </w:r>
-      <w:r>
-        <w:rPr>
-          <w:rFonts w:asciiTheme="minorHAnsi" w:hAnsiTheme="minorHAnsi" w:cstheme="minorBidi"/>
-          <w:szCs w:val="22"/>
-        </w:rPr>
-        <w:t>c files named as LabXX-TYY.</w:t>
-      </w:r>
-      <w:r>
-        <w:rPr>
-          <w:rFonts w:asciiTheme="minorHAnsi" w:hAnsiTheme="minorHAnsi" w:cstheme="minorBidi"/>
-          <w:szCs w:val="22"/>
-        </w:rPr>
-        <w:t>asm/</w:t>
-      </w:r>
-      <w:r>
-        <w:rPr>
-          <w:rFonts w:asciiTheme="minorHAnsi" w:hAnsiTheme="minorHAnsi" w:cstheme="minorBidi"/>
-          <w:szCs w:val="22"/>
-        </w:rPr>
-        <w:t>c.</w:t>
-      </w:r>
-    </w:p>
-    <w:p>
-      <w:pPr>
-        <w:numPr>
-          <w:ilvl w:val="0"/>
-          <w:numId w:val="2"/>
-        </w:numPr>
-        <w:spacing w:after="200" w:line="276" w:lineRule="auto"/>
-        <w:rPr>
-          <w:rFonts w:asciiTheme="minorHAnsi" w:hAnsiTheme="minorHAnsi" w:cstheme="minorBidi"/>
-          <w:szCs w:val="22"/>
-        </w:rPr>
-      </w:pPr>
-      <w:r>
-        <w:rPr>
-          <w:rFonts w:asciiTheme="minorHAnsi" w:hAnsiTheme="minorHAnsi" w:cstheme="minorBidi"/>
-          <w:szCs w:val="22"/>
-        </w:rPr>
-        <w:t xml:space="preserve">If multiple </w:t>
-      </w:r>
-      <w:proofErr w:type="spellStart"/>
-      <w:r>
-        <w:rPr>
-          <w:rFonts w:asciiTheme="minorHAnsi" w:hAnsiTheme="minorHAnsi" w:cstheme="minorBidi"/>
-          <w:szCs w:val="22"/>
-        </w:rPr>
-        <w:t>asm</w:t>
-      </w:r>
-      <w:proofErr w:type="spellEnd"/>
-      <w:r>
-        <w:rPr>
-          <w:rFonts w:asciiTheme="minorHAnsi" w:hAnsiTheme="minorHAnsi" w:cstheme="minorBidi"/>
-          <w:szCs w:val="22"/>
-        </w:rPr>
-        <w:t>/</w:t>
-      </w:r>
-      <w:r>
-        <w:rPr>
-          <w:rFonts w:asciiTheme="minorHAnsi" w:hAnsiTheme="minorHAnsi" w:cstheme="minorBidi"/>
-          <w:szCs w:val="22"/>
-        </w:rPr>
-        <w:t xml:space="preserve">c files or other libraries are used, create a folder </w:t>
-      </w:r>
-      <w:proofErr w:type="spellStart"/>
-      <w:r>
-        <w:rPr>
-          <w:rFonts w:asciiTheme="minorHAnsi" w:hAnsiTheme="minorHAnsi" w:cstheme="minorBidi"/>
-          <w:szCs w:val="22"/>
-        </w:rPr>
-        <w:t>LabXX</w:t>
-      </w:r>
-      <w:proofErr w:type="spellEnd"/>
-      <w:r>
-        <w:rPr>
-          <w:rFonts w:asciiTheme="minorHAnsi" w:hAnsiTheme="minorHAnsi" w:cstheme="minorBidi"/>
-          <w:szCs w:val="22"/>
-        </w:rPr>
-        <w:t>-TYY and place these files inside the folder.</w:t>
-      </w:r>
-    </w:p>
-    <w:p>
-      <w:pPr>
-        <w:numPr>
-          <w:ilvl w:val="0"/>
-          <w:numId w:val="2"/>
-        </w:numPr>
-        <w:spacing w:after="200" w:line="276" w:lineRule="auto"/>
-        <w:rPr>
-          <w:rFonts w:asciiTheme="minorHAnsi" w:hAnsiTheme="minorHAnsi" w:cstheme="minorBidi"/>
-          <w:szCs w:val="22"/>
-        </w:rPr>
-      </w:pPr>
-      <w:r>
-        <w:rPr>
-          <w:rFonts w:asciiTheme="minorHAnsi" w:hAnsiTheme="minorHAnsi" w:cstheme="minorBidi"/>
-          <w:szCs w:val="22"/>
-        </w:rPr>
-        <w:t xml:space="preserve">The folder should have a) Word document (see template), b) source code file(s) and other include files, c) text file with </w:t>
-      </w:r>
-      <w:proofErr w:type="spellStart"/>
-      <w:r>
-        <w:rPr>
-          <w:rFonts w:asciiTheme="minorHAnsi" w:hAnsiTheme="minorHAnsi" w:cstheme="minorBidi"/>
-          <w:szCs w:val="22"/>
-        </w:rPr>
-        <w:t>youtube</w:t>
-      </w:r>
-      <w:proofErr w:type="spellEnd"/>
-      <w:r>
-        <w:rPr>
-          <w:rFonts w:asciiTheme="minorHAnsi" w:hAnsiTheme="minorHAnsi" w:cstheme="minorBidi"/>
-          <w:szCs w:val="22"/>
-        </w:rPr>
-        <w:t xml:space="preserve"> video links (see template).</w:t>
-      </w:r>
-    </w:p>
-    <w:p>
-      <w:r>
-        <w:rPr>
-          <w:rFonts w:asciiTheme="minorHAnsi" w:hAnsiTheme="minorHAnsi" w:cstheme="minorBidi"/>
-          <w:szCs w:val="22"/>
-        </w:rPr>
-        <w:t xml:space="preserve"> </w:t>
-      </w:r>
-      <w:r>
-        <w:br w:type="page"/>
-      </w:r>
-    </w:p>
-    <w:p/>
     <w:p>
       <w:pPr>
         <w:pStyle w:val="NoSpacing"/>
@@ -540,7 +230,27 @@
           <w:sz w:val="19"/>
           <w:szCs w:val="19"/>
         </w:rPr>
-        <w:t>; No initial code were given for this assignment.</w:t>
+        <w:t>; No initial code</w:t>
+      </w:r>
+      <w:r>
+        <w:rPr>
+          <w:rFonts w:ascii="NSimSun" w:hAnsi="NSimSun" w:cs="NSimSun"/>
+          <w:color w:val="008000"/>
+          <w:sz w:val="19"/>
+          <w:szCs w:val="19"/>
+        </w:rPr>
+        <w:t>s</w:t>
+      </w:r>
+      <w:bookmarkStart w:id="0" w:name="_GoBack"/>
+      <w:bookmarkEnd w:id="0"/>
+      <w:r>
+        <w:rPr>
+          <w:rFonts w:ascii="NSimSun" w:hAnsi="NSimSun" w:cs="NSimSun"/>
+          <w:color w:val="008000"/>
+          <w:sz w:val="19"/>
+          <w:szCs w:val="19"/>
+        </w:rPr>
+        <w:t xml:space="preserve"> were given for this assignment.</w:t>
       </w:r>
     </w:p>
     <w:p>
@@ -1087,6 +797,7 @@
           <w:sz w:val="19"/>
           <w:szCs w:val="19"/>
         </w:rPr>
+        <w:lastRenderedPageBreak/>
         <w:tab/>
         <w:t>ST X+, R17</w:t>
       </w:r>
@@ -1286,747 +997,1055 @@
           <w:sz w:val="19"/>
           <w:szCs w:val="19"/>
         </w:rPr>
+        <w:tab/>
+        <w:t>LDI R25, LOW(DIV7)</w:t>
+      </w:r>
+    </w:p>
+    <w:p>
+      <w:pPr>
+        <w:rPr>
+          <w:rFonts w:ascii="NSimSun" w:hAnsi="NSimSun" w:cs="NSimSun"/>
+          <w:color w:val="008000"/>
+          <w:sz w:val="19"/>
+          <w:szCs w:val="19"/>
+        </w:rPr>
+      </w:pPr>
+      <w:r>
+        <w:rPr>
+          <w:rFonts w:ascii="NSimSun" w:hAnsi="NSimSun" w:cs="NSimSun"/>
+          <w:color w:val="008000"/>
+          <w:sz w:val="19"/>
+          <w:szCs w:val="19"/>
+        </w:rPr>
+        <w:tab/>
+        <w:t>LDI R24, LOW(DIV3)</w:t>
+      </w:r>
+    </w:p>
+    <w:p>
+      <w:pPr>
+        <w:rPr>
+          <w:rFonts w:ascii="NSimSun" w:hAnsi="NSimSun" w:cs="NSimSun"/>
+          <w:color w:val="008000"/>
+          <w:sz w:val="19"/>
+          <w:szCs w:val="19"/>
+        </w:rPr>
+      </w:pPr>
+      <w:r>
+        <w:rPr>
+          <w:rFonts w:ascii="NSimSun" w:hAnsi="NSimSun" w:cs="NSimSun"/>
+          <w:color w:val="008000"/>
+          <w:sz w:val="19"/>
+          <w:szCs w:val="19"/>
+        </w:rPr>
+        <w:tab/>
+        <w:t>LDI R23, LOW(DIVBOTH)</w:t>
+      </w:r>
+    </w:p>
+    <w:p>
+      <w:pPr>
+        <w:rPr>
+          <w:rFonts w:ascii="NSimSun" w:hAnsi="NSimSun" w:cs="NSimSun"/>
+          <w:color w:val="008000"/>
+          <w:sz w:val="19"/>
+          <w:szCs w:val="19"/>
+        </w:rPr>
+      </w:pPr>
+      <w:r>
+        <w:rPr>
+          <w:rFonts w:ascii="NSimSun" w:hAnsi="NSimSun" w:cs="NSimSun"/>
+          <w:color w:val="008000"/>
+          <w:sz w:val="19"/>
+          <w:szCs w:val="19"/>
+        </w:rPr>
+        <w:tab/>
+        <w:t>LDI R22, LOW(DIVNONE)</w:t>
+      </w:r>
+    </w:p>
+    <w:p>
+      <w:pPr>
+        <w:rPr>
+          <w:rFonts w:ascii="NSimSun" w:hAnsi="NSimSun" w:cs="NSimSun"/>
+          <w:color w:val="008000"/>
+          <w:sz w:val="19"/>
+          <w:szCs w:val="19"/>
+        </w:rPr>
+      </w:pPr>
+    </w:p>
+    <w:p>
+      <w:pPr>
+        <w:rPr>
+          <w:rFonts w:ascii="NSimSun" w:hAnsi="NSimSun" w:cs="NSimSun"/>
+          <w:color w:val="008000"/>
+          <w:sz w:val="19"/>
+          <w:szCs w:val="19"/>
+        </w:rPr>
+      </w:pPr>
+      <w:r>
+        <w:rPr>
+          <w:rFonts w:ascii="NSimSun" w:hAnsi="NSimSun" w:cs="NSimSun"/>
+          <w:color w:val="008000"/>
+          <w:sz w:val="19"/>
+          <w:szCs w:val="19"/>
+        </w:rPr>
+        <w:tab/>
+        <w:t>; Initializes result of sum by clearing all result registers.</w:t>
+      </w:r>
+    </w:p>
+    <w:p>
+      <w:pPr>
+        <w:rPr>
+          <w:rFonts w:ascii="NSimSun" w:hAnsi="NSimSun" w:cs="NSimSun"/>
+          <w:color w:val="008000"/>
+          <w:sz w:val="19"/>
+          <w:szCs w:val="19"/>
+        </w:rPr>
+      </w:pPr>
+      <w:r>
+        <w:rPr>
+          <w:rFonts w:ascii="NSimSun" w:hAnsi="NSimSun" w:cs="NSimSun"/>
+          <w:color w:val="008000"/>
+          <w:sz w:val="19"/>
+          <w:szCs w:val="19"/>
+        </w:rPr>
+        <w:tab/>
+        <w:t>CLR R0</w:t>
+      </w:r>
+    </w:p>
+    <w:p>
+      <w:pPr>
+        <w:rPr>
+          <w:rFonts w:ascii="NSimSun" w:hAnsi="NSimSun" w:cs="NSimSun"/>
+          <w:color w:val="008000"/>
+          <w:sz w:val="19"/>
+          <w:szCs w:val="19"/>
+        </w:rPr>
+      </w:pPr>
+      <w:r>
+        <w:rPr>
+          <w:rFonts w:ascii="NSimSun" w:hAnsi="NSimSun" w:cs="NSimSun"/>
+          <w:color w:val="008000"/>
+          <w:sz w:val="19"/>
+          <w:szCs w:val="19"/>
+        </w:rPr>
+        <w:tab/>
+        <w:t>CLR R1</w:t>
+      </w:r>
+    </w:p>
+    <w:p>
+      <w:pPr>
+        <w:rPr>
+          <w:rFonts w:ascii="NSimSun" w:hAnsi="NSimSun" w:cs="NSimSun"/>
+          <w:color w:val="008000"/>
+          <w:sz w:val="19"/>
+          <w:szCs w:val="19"/>
+        </w:rPr>
+      </w:pPr>
+      <w:r>
+        <w:rPr>
+          <w:rFonts w:ascii="NSimSun" w:hAnsi="NSimSun" w:cs="NSimSun"/>
+          <w:color w:val="008000"/>
+          <w:sz w:val="19"/>
+          <w:szCs w:val="19"/>
+        </w:rPr>
+        <w:tab/>
+        <w:t>CLR R2</w:t>
+      </w:r>
+    </w:p>
+    <w:p>
+      <w:pPr>
+        <w:rPr>
+          <w:rFonts w:ascii="NSimSun" w:hAnsi="NSimSun" w:cs="NSimSun"/>
+          <w:color w:val="008000"/>
+          <w:sz w:val="19"/>
+          <w:szCs w:val="19"/>
+        </w:rPr>
+      </w:pPr>
+      <w:r>
+        <w:rPr>
+          <w:rFonts w:ascii="NSimSun" w:hAnsi="NSimSun" w:cs="NSimSun"/>
+          <w:color w:val="008000"/>
+          <w:sz w:val="19"/>
+          <w:szCs w:val="19"/>
+        </w:rPr>
+        <w:tab/>
+        <w:t>CLR R3</w:t>
+      </w:r>
+    </w:p>
+    <w:p>
+      <w:pPr>
+        <w:rPr>
+          <w:rFonts w:ascii="NSimSun" w:hAnsi="NSimSun" w:cs="NSimSun"/>
+          <w:color w:val="008000"/>
+          <w:sz w:val="19"/>
+          <w:szCs w:val="19"/>
+        </w:rPr>
+      </w:pPr>
+      <w:r>
+        <w:rPr>
+          <w:rFonts w:ascii="NSimSun" w:hAnsi="NSimSun" w:cs="NSimSun"/>
+          <w:color w:val="008000"/>
+          <w:sz w:val="19"/>
+          <w:szCs w:val="19"/>
+        </w:rPr>
+        <w:tab/>
+        <w:t>CLR R4</w:t>
+      </w:r>
+    </w:p>
+    <w:p>
+      <w:pPr>
+        <w:rPr>
+          <w:rFonts w:ascii="NSimSun" w:hAnsi="NSimSun" w:cs="NSimSun"/>
+          <w:color w:val="008000"/>
+          <w:sz w:val="19"/>
+          <w:szCs w:val="19"/>
+        </w:rPr>
+      </w:pPr>
+      <w:r>
+        <w:rPr>
+          <w:rFonts w:ascii="NSimSun" w:hAnsi="NSimSun" w:cs="NSimSun"/>
+          <w:color w:val="008000"/>
+          <w:sz w:val="19"/>
+          <w:szCs w:val="19"/>
+        </w:rPr>
+        <w:tab/>
+        <w:t>CLR R5</w:t>
+      </w:r>
+    </w:p>
+    <w:p>
+      <w:pPr>
+        <w:rPr>
+          <w:rFonts w:ascii="NSimSun" w:hAnsi="NSimSun" w:cs="NSimSun"/>
+          <w:color w:val="008000"/>
+          <w:sz w:val="19"/>
+          <w:szCs w:val="19"/>
+        </w:rPr>
+      </w:pPr>
+      <w:r>
+        <w:rPr>
+          <w:rFonts w:ascii="NSimSun" w:hAnsi="NSimSun" w:cs="NSimSun"/>
+          <w:color w:val="008000"/>
+          <w:sz w:val="19"/>
+          <w:szCs w:val="19"/>
+        </w:rPr>
+        <w:tab/>
+        <w:t>CLR R6</w:t>
+      </w:r>
+    </w:p>
+    <w:p>
+      <w:pPr>
+        <w:rPr>
+          <w:rFonts w:ascii="NSimSun" w:hAnsi="NSimSun" w:cs="NSimSun"/>
+          <w:color w:val="008000"/>
+          <w:sz w:val="19"/>
+          <w:szCs w:val="19"/>
+        </w:rPr>
+      </w:pPr>
+      <w:r>
+        <w:rPr>
+          <w:rFonts w:ascii="NSimSun" w:hAnsi="NSimSun" w:cs="NSimSun"/>
+          <w:color w:val="008000"/>
+          <w:sz w:val="19"/>
+          <w:szCs w:val="19"/>
+        </w:rPr>
+        <w:tab/>
+        <w:t>CLR R7</w:t>
+      </w:r>
+    </w:p>
+    <w:p>
+      <w:pPr>
+        <w:rPr>
+          <w:rFonts w:ascii="NSimSun" w:hAnsi="NSimSun" w:cs="NSimSun"/>
+          <w:color w:val="008000"/>
+          <w:sz w:val="19"/>
+          <w:szCs w:val="19"/>
+        </w:rPr>
+      </w:pPr>
+      <w:r>
+        <w:rPr>
+          <w:rFonts w:ascii="NSimSun" w:hAnsi="NSimSun" w:cs="NSimSun"/>
+          <w:color w:val="008000"/>
+          <w:sz w:val="19"/>
+          <w:szCs w:val="19"/>
+        </w:rPr>
+        <w:tab/>
+        <w:t>CLR R8</w:t>
+      </w:r>
+    </w:p>
+    <w:p>
+      <w:pPr>
+        <w:rPr>
+          <w:rFonts w:ascii="NSimSun" w:hAnsi="NSimSun" w:cs="NSimSun"/>
+          <w:color w:val="008000"/>
+          <w:sz w:val="19"/>
+          <w:szCs w:val="19"/>
+        </w:rPr>
+      </w:pPr>
+      <w:r>
+        <w:rPr>
+          <w:rFonts w:ascii="NSimSun" w:hAnsi="NSimSun" w:cs="NSimSun"/>
+          <w:color w:val="008000"/>
+          <w:sz w:val="19"/>
+          <w:szCs w:val="19"/>
+        </w:rPr>
+        <w:tab/>
+        <w:t>CLR R9</w:t>
+      </w:r>
+    </w:p>
+    <w:p>
+      <w:pPr>
+        <w:rPr>
+          <w:rFonts w:ascii="NSimSun" w:hAnsi="NSimSun" w:cs="NSimSun"/>
+          <w:color w:val="008000"/>
+          <w:sz w:val="19"/>
+          <w:szCs w:val="19"/>
+        </w:rPr>
+      </w:pPr>
+      <w:r>
+        <w:rPr>
+          <w:rFonts w:ascii="NSimSun" w:hAnsi="NSimSun" w:cs="NSimSun"/>
+          <w:color w:val="008000"/>
+          <w:sz w:val="19"/>
+          <w:szCs w:val="19"/>
+        </w:rPr>
+        <w:tab/>
+        <w:t>CLR R10</w:t>
+      </w:r>
+    </w:p>
+    <w:p>
+      <w:pPr>
+        <w:rPr>
+          <w:rFonts w:ascii="NSimSun" w:hAnsi="NSimSun" w:cs="NSimSun"/>
+          <w:color w:val="008000"/>
+          <w:sz w:val="19"/>
+          <w:szCs w:val="19"/>
+        </w:rPr>
+      </w:pPr>
+      <w:r>
+        <w:rPr>
+          <w:rFonts w:ascii="NSimSun" w:hAnsi="NSimSun" w:cs="NSimSun"/>
+          <w:color w:val="008000"/>
+          <w:sz w:val="19"/>
+          <w:szCs w:val="19"/>
+        </w:rPr>
+        <w:tab/>
+        <w:t>CLR R11</w:t>
+      </w:r>
+    </w:p>
+    <w:p>
+      <w:pPr>
+        <w:rPr>
+          <w:rFonts w:ascii="NSimSun" w:hAnsi="NSimSun" w:cs="NSimSun"/>
+          <w:color w:val="008000"/>
+          <w:sz w:val="19"/>
+          <w:szCs w:val="19"/>
+        </w:rPr>
+      </w:pPr>
+      <w:r>
+        <w:rPr>
+          <w:rFonts w:ascii="NSimSun" w:hAnsi="NSimSun" w:cs="NSimSun"/>
+          <w:color w:val="008000"/>
+          <w:sz w:val="19"/>
+          <w:szCs w:val="19"/>
+        </w:rPr>
+        <w:tab/>
+        <w:t>CLR R12</w:t>
+      </w:r>
+    </w:p>
+    <w:p>
+      <w:pPr>
+        <w:rPr>
+          <w:rFonts w:ascii="NSimSun" w:hAnsi="NSimSun" w:cs="NSimSun"/>
+          <w:color w:val="008000"/>
+          <w:sz w:val="19"/>
+          <w:szCs w:val="19"/>
+        </w:rPr>
+      </w:pPr>
+      <w:r>
+        <w:rPr>
+          <w:rFonts w:ascii="NSimSun" w:hAnsi="NSimSun" w:cs="NSimSun"/>
+          <w:color w:val="008000"/>
+          <w:sz w:val="19"/>
+          <w:szCs w:val="19"/>
+        </w:rPr>
+        <w:tab/>
+        <w:t>CLR R13</w:t>
+      </w:r>
+    </w:p>
+    <w:p>
+      <w:pPr>
+        <w:rPr>
+          <w:rFonts w:ascii="NSimSun" w:hAnsi="NSimSun" w:cs="NSimSun"/>
+          <w:color w:val="008000"/>
+          <w:sz w:val="19"/>
+          <w:szCs w:val="19"/>
+        </w:rPr>
+      </w:pPr>
+    </w:p>
+    <w:p>
+      <w:pPr>
+        <w:rPr>
+          <w:rFonts w:ascii="NSimSun" w:hAnsi="NSimSun" w:cs="NSimSun"/>
+          <w:color w:val="008000"/>
+          <w:sz w:val="19"/>
+          <w:szCs w:val="19"/>
+        </w:rPr>
+      </w:pPr>
+      <w:r>
+        <w:rPr>
+          <w:rFonts w:ascii="NSimSun" w:hAnsi="NSimSun" w:cs="NSimSun"/>
+          <w:color w:val="008000"/>
+          <w:sz w:val="19"/>
+          <w:szCs w:val="19"/>
+        </w:rPr>
+        <w:tab/>
+        <w:t>; Initializes the counter for the loop.</w:t>
+      </w:r>
+    </w:p>
+    <w:p>
+      <w:pPr>
+        <w:rPr>
+          <w:rFonts w:ascii="NSimSun" w:hAnsi="NSimSun" w:cs="NSimSun"/>
+          <w:color w:val="008000"/>
+          <w:sz w:val="19"/>
+          <w:szCs w:val="19"/>
+        </w:rPr>
+      </w:pPr>
+      <w:r>
+        <w:rPr>
+          <w:rFonts w:ascii="NSimSun" w:hAnsi="NSimSun" w:cs="NSimSun"/>
+          <w:color w:val="008000"/>
+          <w:sz w:val="19"/>
+          <w:szCs w:val="19"/>
+        </w:rPr>
+        <w:tab/>
+        <w:t>LDI R20, 200</w:t>
+      </w:r>
+      <w:r>
+        <w:rPr>
+          <w:rFonts w:ascii="NSimSun" w:hAnsi="NSimSun" w:cs="NSimSun"/>
+          <w:color w:val="008000"/>
+          <w:sz w:val="19"/>
+          <w:szCs w:val="19"/>
+        </w:rPr>
+        <w:tab/>
+      </w:r>
+      <w:r>
+        <w:rPr>
+          <w:rFonts w:ascii="NSimSun" w:hAnsi="NSimSun" w:cs="NSimSun"/>
+          <w:color w:val="008000"/>
+          <w:sz w:val="19"/>
+          <w:szCs w:val="19"/>
+        </w:rPr>
+        <w:tab/>
+      </w:r>
+    </w:p>
+    <w:p>
+      <w:pPr>
+        <w:rPr>
+          <w:rFonts w:ascii="NSimSun" w:hAnsi="NSimSun" w:cs="NSimSun"/>
+          <w:color w:val="008000"/>
+          <w:sz w:val="19"/>
+          <w:szCs w:val="19"/>
+        </w:rPr>
+      </w:pPr>
+      <w:r>
+        <w:rPr>
+          <w:rFonts w:ascii="NSimSun" w:hAnsi="NSimSun" w:cs="NSimSun"/>
+          <w:color w:val="008000"/>
+          <w:sz w:val="19"/>
+          <w:szCs w:val="19"/>
+        </w:rPr>
+        <w:t>iter:</w:t>
+      </w:r>
+    </w:p>
+    <w:p>
+      <w:pPr>
+        <w:rPr>
+          <w:rFonts w:ascii="NSimSun" w:hAnsi="NSimSun" w:cs="NSimSun"/>
+          <w:color w:val="008000"/>
+          <w:sz w:val="19"/>
+          <w:szCs w:val="19"/>
+        </w:rPr>
+      </w:pPr>
+      <w:r>
+        <w:rPr>
+          <w:rFonts w:ascii="NSimSun" w:hAnsi="NSimSun" w:cs="NSimSun"/>
+          <w:color w:val="008000"/>
+          <w:sz w:val="19"/>
+          <w:szCs w:val="19"/>
+        </w:rPr>
+        <w:tab/>
+        <w:t>; Reads in the next value from the array starting at 0x300.</w:t>
+      </w:r>
+    </w:p>
+    <w:p>
+      <w:pPr>
+        <w:rPr>
+          <w:rFonts w:ascii="NSimSun" w:hAnsi="NSimSun" w:cs="NSimSun"/>
+          <w:color w:val="008000"/>
+          <w:sz w:val="19"/>
+          <w:szCs w:val="19"/>
+        </w:rPr>
+      </w:pPr>
+      <w:r>
+        <w:rPr>
+          <w:rFonts w:ascii="NSimSun" w:hAnsi="NSimSun" w:cs="NSimSun"/>
+          <w:color w:val="008000"/>
+          <w:sz w:val="19"/>
+          <w:szCs w:val="19"/>
+        </w:rPr>
+        <w:tab/>
+        <w:t>LD R16, X+</w:t>
+      </w:r>
+    </w:p>
+    <w:p>
+      <w:pPr>
+        <w:rPr>
+          <w:rFonts w:ascii="NSimSun" w:hAnsi="NSimSun" w:cs="NSimSun"/>
+          <w:color w:val="008000"/>
+          <w:sz w:val="19"/>
+          <w:szCs w:val="19"/>
+        </w:rPr>
+      </w:pPr>
+    </w:p>
+    <w:p>
+      <w:pPr>
+        <w:rPr>
+          <w:rFonts w:ascii="NSimSun" w:hAnsi="NSimSun" w:cs="NSimSun"/>
+          <w:color w:val="008000"/>
+          <w:sz w:val="19"/>
+          <w:szCs w:val="19"/>
+        </w:rPr>
+      </w:pPr>
+      <w:r>
+        <w:rPr>
+          <w:rFonts w:ascii="NSimSun" w:hAnsi="NSimSun" w:cs="NSimSun"/>
+          <w:color w:val="008000"/>
+          <w:sz w:val="19"/>
+          <w:szCs w:val="19"/>
+        </w:rPr>
+        <w:tab/>
+        <w:t>; Calculates the modulus by 7.</w:t>
+      </w:r>
+    </w:p>
+    <w:p>
+      <w:pPr>
+        <w:rPr>
+          <w:rFonts w:ascii="NSimSun" w:hAnsi="NSimSun" w:cs="NSimSun"/>
+          <w:color w:val="008000"/>
+          <w:sz w:val="19"/>
+          <w:szCs w:val="19"/>
+        </w:rPr>
+      </w:pPr>
+      <w:r>
+        <w:rPr>
+          <w:rFonts w:ascii="NSimSun" w:hAnsi="NSimSun" w:cs="NSimSun"/>
+          <w:color w:val="008000"/>
+          <w:sz w:val="19"/>
+          <w:szCs w:val="19"/>
+        </w:rPr>
+        <w:tab/>
+        <w:t>MOV R17, R16</w:t>
+      </w:r>
+    </w:p>
+    <w:p>
+      <w:pPr>
+        <w:rPr>
+          <w:rFonts w:ascii="NSimSun" w:hAnsi="NSimSun" w:cs="NSimSun"/>
+          <w:color w:val="008000"/>
+          <w:sz w:val="19"/>
+          <w:szCs w:val="19"/>
+        </w:rPr>
+      </w:pPr>
+      <w:r>
+        <w:rPr>
+          <w:rFonts w:ascii="NSimSun" w:hAnsi="NSimSun" w:cs="NSimSun"/>
+          <w:color w:val="008000"/>
+          <w:sz w:val="19"/>
+          <w:szCs w:val="19"/>
+        </w:rPr>
+        <w:tab/>
+        <w:t>LDI R18, 7</w:t>
+      </w:r>
+    </w:p>
+    <w:p>
+      <w:pPr>
+        <w:rPr>
+          <w:rFonts w:ascii="NSimSun" w:hAnsi="NSimSun" w:cs="NSimSun"/>
+          <w:color w:val="008000"/>
+          <w:sz w:val="19"/>
+          <w:szCs w:val="19"/>
+        </w:rPr>
+      </w:pPr>
+      <w:r>
+        <w:rPr>
+          <w:rFonts w:ascii="NSimSun" w:hAnsi="NSimSun" w:cs="NSimSun"/>
+          <w:color w:val="008000"/>
+          <w:sz w:val="19"/>
+          <w:szCs w:val="19"/>
+        </w:rPr>
+        <w:tab/>
+        <w:t>MOD R17, R18</w:t>
+      </w:r>
+    </w:p>
+    <w:p>
+      <w:pPr>
+        <w:rPr>
+          <w:rFonts w:ascii="NSimSun" w:hAnsi="NSimSun" w:cs="NSimSun"/>
+          <w:color w:val="008000"/>
+          <w:sz w:val="19"/>
+          <w:szCs w:val="19"/>
+        </w:rPr>
+      </w:pPr>
+    </w:p>
+    <w:p>
+      <w:pPr>
+        <w:rPr>
+          <w:rFonts w:ascii="NSimSun" w:hAnsi="NSimSun" w:cs="NSimSun"/>
+          <w:color w:val="008000"/>
+          <w:sz w:val="19"/>
+          <w:szCs w:val="19"/>
+        </w:rPr>
+      </w:pPr>
+      <w:r>
+        <w:rPr>
+          <w:rFonts w:ascii="NSimSun" w:hAnsi="NSimSun" w:cs="NSimSun"/>
+          <w:color w:val="008000"/>
+          <w:sz w:val="19"/>
+          <w:szCs w:val="19"/>
+        </w:rPr>
+        <w:tab/>
+        <w:t>; Calculates the modulus by 3.</w:t>
+      </w:r>
+    </w:p>
+    <w:p>
+      <w:pPr>
+        <w:rPr>
+          <w:rFonts w:ascii="NSimSun" w:hAnsi="NSimSun" w:cs="NSimSun"/>
+          <w:color w:val="008000"/>
+          <w:sz w:val="19"/>
+          <w:szCs w:val="19"/>
+        </w:rPr>
+      </w:pPr>
+      <w:r>
+        <w:rPr>
+          <w:rFonts w:ascii="NSimSun" w:hAnsi="NSimSun" w:cs="NSimSun"/>
+          <w:color w:val="008000"/>
+          <w:sz w:val="19"/>
+          <w:szCs w:val="19"/>
+        </w:rPr>
+        <w:tab/>
+        <w:t>MOV R18, R16</w:t>
+      </w:r>
+    </w:p>
+    <w:p>
+      <w:pPr>
+        <w:rPr>
+          <w:rFonts w:ascii="NSimSun" w:hAnsi="NSimSun" w:cs="NSimSun"/>
+          <w:color w:val="008000"/>
+          <w:sz w:val="19"/>
+          <w:szCs w:val="19"/>
+        </w:rPr>
+      </w:pPr>
+      <w:r>
+        <w:rPr>
+          <w:rFonts w:ascii="NSimSun" w:hAnsi="NSimSun" w:cs="NSimSun"/>
+          <w:color w:val="008000"/>
+          <w:sz w:val="19"/>
+          <w:szCs w:val="19"/>
+        </w:rPr>
+        <w:tab/>
+        <w:t>LDI R19, 3</w:t>
+      </w:r>
+    </w:p>
+    <w:p>
+      <w:pPr>
+        <w:rPr>
+          <w:rFonts w:ascii="NSimSun" w:hAnsi="NSimSun" w:cs="NSimSun"/>
+          <w:color w:val="008000"/>
+          <w:sz w:val="19"/>
+          <w:szCs w:val="19"/>
+        </w:rPr>
+      </w:pPr>
+      <w:r>
+        <w:rPr>
+          <w:rFonts w:ascii="NSimSun" w:hAnsi="NSimSun" w:cs="NSimSun"/>
+          <w:color w:val="008000"/>
+          <w:sz w:val="19"/>
+          <w:szCs w:val="19"/>
+        </w:rPr>
+        <w:tab/>
+        <w:t>MOD R18, R19</w:t>
+      </w:r>
+    </w:p>
+    <w:p>
+      <w:pPr>
+        <w:rPr>
+          <w:rFonts w:ascii="NSimSun" w:hAnsi="NSimSun" w:cs="NSimSun"/>
+          <w:color w:val="008000"/>
+          <w:sz w:val="19"/>
+          <w:szCs w:val="19"/>
+        </w:rPr>
+      </w:pPr>
+    </w:p>
+    <w:p>
+      <w:pPr>
+        <w:rPr>
+          <w:rFonts w:ascii="NSimSun" w:hAnsi="NSimSun" w:cs="NSimSun"/>
+          <w:color w:val="008000"/>
+          <w:sz w:val="19"/>
+          <w:szCs w:val="19"/>
+        </w:rPr>
+      </w:pPr>
+      <w:r>
+        <w:rPr>
+          <w:rFonts w:ascii="NSimSun" w:hAnsi="NSimSun" w:cs="NSimSun"/>
+          <w:color w:val="008000"/>
+          <w:sz w:val="19"/>
+          <w:szCs w:val="19"/>
+        </w:rPr>
+        <w:tab/>
+        <w:t>; If the number is divisible by 3 or 7, go to divisible to determine where the number is placed.</w:t>
+      </w:r>
+    </w:p>
+    <w:p>
+      <w:pPr>
+        <w:rPr>
+          <w:rFonts w:ascii="NSimSun" w:hAnsi="NSimSun" w:cs="NSimSun"/>
+          <w:color w:val="008000"/>
+          <w:sz w:val="19"/>
+          <w:szCs w:val="19"/>
+        </w:rPr>
+      </w:pPr>
+      <w:r>
+        <w:rPr>
+          <w:rFonts w:ascii="NSimSun" w:hAnsi="NSimSun" w:cs="NSimSun"/>
+          <w:color w:val="008000"/>
+          <w:sz w:val="19"/>
+          <w:szCs w:val="19"/>
+        </w:rPr>
+        <w:tab/>
+        <w:t>; Otherwise, store in array starting at DIVNONE and jump to the endif.</w:t>
+      </w:r>
+    </w:p>
+    <w:p>
+      <w:pPr>
+        <w:rPr>
+          <w:rFonts w:ascii="NSimSun" w:hAnsi="NSimSun" w:cs="NSimSun"/>
+          <w:color w:val="008000"/>
+          <w:sz w:val="19"/>
+          <w:szCs w:val="19"/>
+        </w:rPr>
+      </w:pPr>
+      <w:r>
+        <w:rPr>
+          <w:rFonts w:ascii="NSimSun" w:hAnsi="NSimSun" w:cs="NSimSun"/>
+          <w:color w:val="008000"/>
+          <w:sz w:val="19"/>
+          <w:szCs w:val="19"/>
+        </w:rPr>
+        <w:tab/>
+        <w:t>CPI R17, 0</w:t>
+      </w:r>
+    </w:p>
+    <w:p>
+      <w:pPr>
+        <w:rPr>
+          <w:rFonts w:ascii="NSimSun" w:hAnsi="NSimSun" w:cs="NSimSun"/>
+          <w:color w:val="008000"/>
+          <w:sz w:val="19"/>
+          <w:szCs w:val="19"/>
+        </w:rPr>
+      </w:pPr>
+      <w:r>
+        <w:rPr>
+          <w:rFonts w:ascii="NSimSun" w:hAnsi="NSimSun" w:cs="NSimSun"/>
+          <w:color w:val="008000"/>
+          <w:sz w:val="19"/>
+          <w:szCs w:val="19"/>
+        </w:rPr>
         <w:lastRenderedPageBreak/>
         <w:tab/>
-        <w:t>LDI R25, LOW(DIV7)</w:t>
-      </w:r>
-    </w:p>
-    <w:p>
-      <w:pPr>
-        <w:rPr>
-          <w:rFonts w:ascii="NSimSun" w:hAnsi="NSimSun" w:cs="NSimSun"/>
-          <w:color w:val="008000"/>
-          <w:sz w:val="19"/>
-          <w:szCs w:val="19"/>
-        </w:rPr>
-      </w:pPr>
-      <w:r>
-        <w:rPr>
-          <w:rFonts w:ascii="NSimSun" w:hAnsi="NSimSun" w:cs="NSimSun"/>
-          <w:color w:val="008000"/>
-          <w:sz w:val="19"/>
-          <w:szCs w:val="19"/>
-        </w:rPr>
-        <w:tab/>
-        <w:t>LDI R24, LOW(DIV3)</w:t>
-      </w:r>
-    </w:p>
-    <w:p>
-      <w:pPr>
-        <w:rPr>
-          <w:rFonts w:ascii="NSimSun" w:hAnsi="NSimSun" w:cs="NSimSun"/>
-          <w:color w:val="008000"/>
-          <w:sz w:val="19"/>
-          <w:szCs w:val="19"/>
-        </w:rPr>
-      </w:pPr>
-      <w:r>
-        <w:rPr>
-          <w:rFonts w:ascii="NSimSun" w:hAnsi="NSimSun" w:cs="NSimSun"/>
-          <w:color w:val="008000"/>
-          <w:sz w:val="19"/>
-          <w:szCs w:val="19"/>
-        </w:rPr>
-        <w:tab/>
-        <w:t>LDI R23, LOW(DIVBOTH)</w:t>
-      </w:r>
-    </w:p>
-    <w:p>
-      <w:pPr>
-        <w:rPr>
-          <w:rFonts w:ascii="NSimSun" w:hAnsi="NSimSun" w:cs="NSimSun"/>
-          <w:color w:val="008000"/>
-          <w:sz w:val="19"/>
-          <w:szCs w:val="19"/>
-        </w:rPr>
-      </w:pPr>
-      <w:r>
-        <w:rPr>
-          <w:rFonts w:ascii="NSimSun" w:hAnsi="NSimSun" w:cs="NSimSun"/>
-          <w:color w:val="008000"/>
-          <w:sz w:val="19"/>
-          <w:szCs w:val="19"/>
-        </w:rPr>
-        <w:tab/>
-        <w:t>LDI R22, LOW(DIVNONE)</w:t>
-      </w:r>
-    </w:p>
-    <w:p>
-      <w:pPr>
-        <w:rPr>
-          <w:rFonts w:ascii="NSimSun" w:hAnsi="NSimSun" w:cs="NSimSun"/>
-          <w:color w:val="008000"/>
-          <w:sz w:val="19"/>
-          <w:szCs w:val="19"/>
-        </w:rPr>
-      </w:pPr>
-    </w:p>
-    <w:p>
-      <w:pPr>
-        <w:rPr>
-          <w:rFonts w:ascii="NSimSun" w:hAnsi="NSimSun" w:cs="NSimSun"/>
-          <w:color w:val="008000"/>
-          <w:sz w:val="19"/>
-          <w:szCs w:val="19"/>
-        </w:rPr>
-      </w:pPr>
-      <w:r>
-        <w:rPr>
-          <w:rFonts w:ascii="NSimSun" w:hAnsi="NSimSun" w:cs="NSimSun"/>
-          <w:color w:val="008000"/>
-          <w:sz w:val="19"/>
-          <w:szCs w:val="19"/>
-        </w:rPr>
-        <w:tab/>
-        <w:t>; Initializes result of sum by clearing all result registers.</w:t>
-      </w:r>
-    </w:p>
-    <w:p>
-      <w:pPr>
-        <w:rPr>
-          <w:rFonts w:ascii="NSimSun" w:hAnsi="NSimSun" w:cs="NSimSun"/>
-          <w:color w:val="008000"/>
-          <w:sz w:val="19"/>
-          <w:szCs w:val="19"/>
-        </w:rPr>
-      </w:pPr>
-      <w:r>
-        <w:rPr>
-          <w:rFonts w:ascii="NSimSun" w:hAnsi="NSimSun" w:cs="NSimSun"/>
-          <w:color w:val="008000"/>
-          <w:sz w:val="19"/>
-          <w:szCs w:val="19"/>
-        </w:rPr>
-        <w:tab/>
-        <w:t>CLR R0</w:t>
-      </w:r>
-    </w:p>
-    <w:p>
-      <w:pPr>
-        <w:rPr>
-          <w:rFonts w:ascii="NSimSun" w:hAnsi="NSimSun" w:cs="NSimSun"/>
-          <w:color w:val="008000"/>
-          <w:sz w:val="19"/>
-          <w:szCs w:val="19"/>
-        </w:rPr>
-      </w:pPr>
-      <w:r>
-        <w:rPr>
-          <w:rFonts w:ascii="NSimSun" w:hAnsi="NSimSun" w:cs="NSimSun"/>
-          <w:color w:val="008000"/>
-          <w:sz w:val="19"/>
-          <w:szCs w:val="19"/>
-        </w:rPr>
-        <w:tab/>
-        <w:t>CLR R1</w:t>
-      </w:r>
-    </w:p>
-    <w:p>
-      <w:pPr>
-        <w:rPr>
-          <w:rFonts w:ascii="NSimSun" w:hAnsi="NSimSun" w:cs="NSimSun"/>
-          <w:color w:val="008000"/>
-          <w:sz w:val="19"/>
-          <w:szCs w:val="19"/>
-        </w:rPr>
-      </w:pPr>
-      <w:r>
-        <w:rPr>
-          <w:rFonts w:ascii="NSimSun" w:hAnsi="NSimSun" w:cs="NSimSun"/>
-          <w:color w:val="008000"/>
-          <w:sz w:val="19"/>
-          <w:szCs w:val="19"/>
-        </w:rPr>
-        <w:tab/>
-        <w:t>CLR R2</w:t>
-      </w:r>
-    </w:p>
-    <w:p>
-      <w:pPr>
-        <w:rPr>
-          <w:rFonts w:ascii="NSimSun" w:hAnsi="NSimSun" w:cs="NSimSun"/>
-          <w:color w:val="008000"/>
-          <w:sz w:val="19"/>
-          <w:szCs w:val="19"/>
-        </w:rPr>
-      </w:pPr>
-      <w:r>
-        <w:rPr>
-          <w:rFonts w:ascii="NSimSun" w:hAnsi="NSimSun" w:cs="NSimSun"/>
-          <w:color w:val="008000"/>
-          <w:sz w:val="19"/>
-          <w:szCs w:val="19"/>
-        </w:rPr>
-        <w:tab/>
-        <w:t>CLR R3</w:t>
-      </w:r>
-    </w:p>
-    <w:p>
-      <w:pPr>
-        <w:rPr>
-          <w:rFonts w:ascii="NSimSun" w:hAnsi="NSimSun" w:cs="NSimSun"/>
-          <w:color w:val="008000"/>
-          <w:sz w:val="19"/>
-          <w:szCs w:val="19"/>
-        </w:rPr>
-      </w:pPr>
-      <w:r>
-        <w:rPr>
-          <w:rFonts w:ascii="NSimSun" w:hAnsi="NSimSun" w:cs="NSimSun"/>
-          <w:color w:val="008000"/>
-          <w:sz w:val="19"/>
-          <w:szCs w:val="19"/>
-        </w:rPr>
-        <w:tab/>
-        <w:t>CLR R4</w:t>
-      </w:r>
-    </w:p>
-    <w:p>
-      <w:pPr>
-        <w:rPr>
-          <w:rFonts w:ascii="NSimSun" w:hAnsi="NSimSun" w:cs="NSimSun"/>
-          <w:color w:val="008000"/>
-          <w:sz w:val="19"/>
-          <w:szCs w:val="19"/>
-        </w:rPr>
-      </w:pPr>
-      <w:r>
-        <w:rPr>
-          <w:rFonts w:ascii="NSimSun" w:hAnsi="NSimSun" w:cs="NSimSun"/>
-          <w:color w:val="008000"/>
-          <w:sz w:val="19"/>
-          <w:szCs w:val="19"/>
-        </w:rPr>
-        <w:tab/>
-        <w:t>CLR R5</w:t>
-      </w:r>
-    </w:p>
-    <w:p>
-      <w:pPr>
-        <w:rPr>
-          <w:rFonts w:ascii="NSimSun" w:hAnsi="NSimSun" w:cs="NSimSun"/>
-          <w:color w:val="008000"/>
-          <w:sz w:val="19"/>
-          <w:szCs w:val="19"/>
-        </w:rPr>
-      </w:pPr>
-      <w:r>
-        <w:rPr>
-          <w:rFonts w:ascii="NSimSun" w:hAnsi="NSimSun" w:cs="NSimSun"/>
-          <w:color w:val="008000"/>
-          <w:sz w:val="19"/>
-          <w:szCs w:val="19"/>
-        </w:rPr>
-        <w:tab/>
-        <w:t>CLR R6</w:t>
-      </w:r>
-    </w:p>
-    <w:p>
-      <w:pPr>
-        <w:rPr>
-          <w:rFonts w:ascii="NSimSun" w:hAnsi="NSimSun" w:cs="NSimSun"/>
-          <w:color w:val="008000"/>
-          <w:sz w:val="19"/>
-          <w:szCs w:val="19"/>
-        </w:rPr>
-      </w:pPr>
-      <w:r>
-        <w:rPr>
-          <w:rFonts w:ascii="NSimSun" w:hAnsi="NSimSun" w:cs="NSimSun"/>
-          <w:color w:val="008000"/>
-          <w:sz w:val="19"/>
-          <w:szCs w:val="19"/>
-        </w:rPr>
-        <w:tab/>
-        <w:t>CLR R7</w:t>
-      </w:r>
-    </w:p>
-    <w:p>
-      <w:pPr>
-        <w:rPr>
-          <w:rFonts w:ascii="NSimSun" w:hAnsi="NSimSun" w:cs="NSimSun"/>
-          <w:color w:val="008000"/>
-          <w:sz w:val="19"/>
-          <w:szCs w:val="19"/>
-        </w:rPr>
-      </w:pPr>
-      <w:r>
-        <w:rPr>
-          <w:rFonts w:ascii="NSimSun" w:hAnsi="NSimSun" w:cs="NSimSun"/>
-          <w:color w:val="008000"/>
-          <w:sz w:val="19"/>
-          <w:szCs w:val="19"/>
-        </w:rPr>
-        <w:tab/>
-        <w:t>CLR R8</w:t>
-      </w:r>
-    </w:p>
-    <w:p>
-      <w:pPr>
-        <w:rPr>
-          <w:rFonts w:ascii="NSimSun" w:hAnsi="NSimSun" w:cs="NSimSun"/>
-          <w:color w:val="008000"/>
-          <w:sz w:val="19"/>
-          <w:szCs w:val="19"/>
-        </w:rPr>
-      </w:pPr>
-      <w:r>
-        <w:rPr>
-          <w:rFonts w:ascii="NSimSun" w:hAnsi="NSimSun" w:cs="NSimSun"/>
-          <w:color w:val="008000"/>
-          <w:sz w:val="19"/>
-          <w:szCs w:val="19"/>
-        </w:rPr>
-        <w:tab/>
-        <w:t>CLR R9</w:t>
-      </w:r>
-    </w:p>
-    <w:p>
-      <w:pPr>
-        <w:rPr>
-          <w:rFonts w:ascii="NSimSun" w:hAnsi="NSimSun" w:cs="NSimSun"/>
-          <w:color w:val="008000"/>
-          <w:sz w:val="19"/>
-          <w:szCs w:val="19"/>
-        </w:rPr>
-      </w:pPr>
-      <w:r>
-        <w:rPr>
-          <w:rFonts w:ascii="NSimSun" w:hAnsi="NSimSun" w:cs="NSimSun"/>
-          <w:color w:val="008000"/>
-          <w:sz w:val="19"/>
-          <w:szCs w:val="19"/>
-        </w:rPr>
-        <w:tab/>
-        <w:t>CLR R10</w:t>
-      </w:r>
-    </w:p>
-    <w:p>
-      <w:pPr>
-        <w:rPr>
-          <w:rFonts w:ascii="NSimSun" w:hAnsi="NSimSun" w:cs="NSimSun"/>
-          <w:color w:val="008000"/>
-          <w:sz w:val="19"/>
-          <w:szCs w:val="19"/>
-        </w:rPr>
-      </w:pPr>
-      <w:r>
-        <w:rPr>
-          <w:rFonts w:ascii="NSimSun" w:hAnsi="NSimSun" w:cs="NSimSun"/>
-          <w:color w:val="008000"/>
-          <w:sz w:val="19"/>
-          <w:szCs w:val="19"/>
-        </w:rPr>
-        <w:tab/>
-        <w:t>CLR R11</w:t>
-      </w:r>
-    </w:p>
-    <w:p>
-      <w:pPr>
-        <w:rPr>
-          <w:rFonts w:ascii="NSimSun" w:hAnsi="NSimSun" w:cs="NSimSun"/>
-          <w:color w:val="008000"/>
-          <w:sz w:val="19"/>
-          <w:szCs w:val="19"/>
-        </w:rPr>
-      </w:pPr>
-      <w:r>
-        <w:rPr>
-          <w:rFonts w:ascii="NSimSun" w:hAnsi="NSimSun" w:cs="NSimSun"/>
-          <w:color w:val="008000"/>
-          <w:sz w:val="19"/>
-          <w:szCs w:val="19"/>
-        </w:rPr>
-        <w:tab/>
-        <w:t>CLR R12</w:t>
-      </w:r>
-    </w:p>
-    <w:p>
-      <w:pPr>
-        <w:rPr>
-          <w:rFonts w:ascii="NSimSun" w:hAnsi="NSimSun" w:cs="NSimSun"/>
-          <w:color w:val="008000"/>
-          <w:sz w:val="19"/>
-          <w:szCs w:val="19"/>
-        </w:rPr>
-      </w:pPr>
-      <w:r>
-        <w:rPr>
-          <w:rFonts w:ascii="NSimSun" w:hAnsi="NSimSun" w:cs="NSimSun"/>
-          <w:color w:val="008000"/>
-          <w:sz w:val="19"/>
-          <w:szCs w:val="19"/>
-        </w:rPr>
-        <w:tab/>
-        <w:t>CLR R13</w:t>
-      </w:r>
-    </w:p>
-    <w:p>
-      <w:pPr>
-        <w:rPr>
-          <w:rFonts w:ascii="NSimSun" w:hAnsi="NSimSun" w:cs="NSimSun"/>
-          <w:color w:val="008000"/>
-          <w:sz w:val="19"/>
-          <w:szCs w:val="19"/>
-        </w:rPr>
-      </w:pPr>
-    </w:p>
-    <w:p>
-      <w:pPr>
-        <w:rPr>
-          <w:rFonts w:ascii="NSimSun" w:hAnsi="NSimSun" w:cs="NSimSun"/>
-          <w:color w:val="008000"/>
-          <w:sz w:val="19"/>
-          <w:szCs w:val="19"/>
-        </w:rPr>
-      </w:pPr>
-      <w:r>
-        <w:rPr>
-          <w:rFonts w:ascii="NSimSun" w:hAnsi="NSimSun" w:cs="NSimSun"/>
-          <w:color w:val="008000"/>
-          <w:sz w:val="19"/>
-          <w:szCs w:val="19"/>
-        </w:rPr>
-        <w:tab/>
-        <w:t>; Initializes the counter for the loop.</w:t>
-      </w:r>
-    </w:p>
-    <w:p>
-      <w:pPr>
-        <w:rPr>
-          <w:rFonts w:ascii="NSimSun" w:hAnsi="NSimSun" w:cs="NSimSun"/>
-          <w:color w:val="008000"/>
-          <w:sz w:val="19"/>
-          <w:szCs w:val="19"/>
-        </w:rPr>
-      </w:pPr>
-      <w:r>
-        <w:rPr>
-          <w:rFonts w:ascii="NSimSun" w:hAnsi="NSimSun" w:cs="NSimSun"/>
-          <w:color w:val="008000"/>
-          <w:sz w:val="19"/>
-          <w:szCs w:val="19"/>
-        </w:rPr>
-        <w:tab/>
-        <w:t>LDI R20, 200</w:t>
-      </w:r>
-      <w:r>
-        <w:rPr>
-          <w:rFonts w:ascii="NSimSun" w:hAnsi="NSimSun" w:cs="NSimSun"/>
-          <w:color w:val="008000"/>
-          <w:sz w:val="19"/>
-          <w:szCs w:val="19"/>
-        </w:rPr>
-        <w:tab/>
-      </w:r>
-      <w:r>
-        <w:rPr>
-          <w:rFonts w:ascii="NSimSun" w:hAnsi="NSimSun" w:cs="NSimSun"/>
-          <w:color w:val="008000"/>
-          <w:sz w:val="19"/>
-          <w:szCs w:val="19"/>
-        </w:rPr>
-        <w:tab/>
-      </w:r>
-    </w:p>
-    <w:p>
-      <w:pPr>
-        <w:rPr>
-          <w:rFonts w:ascii="NSimSun" w:hAnsi="NSimSun" w:cs="NSimSun"/>
-          <w:color w:val="008000"/>
-          <w:sz w:val="19"/>
-          <w:szCs w:val="19"/>
-        </w:rPr>
-      </w:pPr>
-      <w:proofErr w:type="spellStart"/>
-      <w:r>
-        <w:rPr>
-          <w:rFonts w:ascii="NSimSun" w:hAnsi="NSimSun" w:cs="NSimSun"/>
-          <w:color w:val="008000"/>
-          <w:sz w:val="19"/>
-          <w:szCs w:val="19"/>
-        </w:rPr>
-        <w:t>iter</w:t>
-      </w:r>
-      <w:proofErr w:type="spellEnd"/>
-      <w:r>
-        <w:rPr>
-          <w:rFonts w:ascii="NSimSun" w:hAnsi="NSimSun" w:cs="NSimSun"/>
-          <w:color w:val="008000"/>
-          <w:sz w:val="19"/>
-          <w:szCs w:val="19"/>
-        </w:rPr>
-        <w:t>:</w:t>
-      </w:r>
-    </w:p>
-    <w:p>
-      <w:pPr>
-        <w:rPr>
-          <w:rFonts w:ascii="NSimSun" w:hAnsi="NSimSun" w:cs="NSimSun"/>
-          <w:color w:val="008000"/>
-          <w:sz w:val="19"/>
-          <w:szCs w:val="19"/>
-        </w:rPr>
-      </w:pPr>
-      <w:r>
-        <w:rPr>
-          <w:rFonts w:ascii="NSimSun" w:hAnsi="NSimSun" w:cs="NSimSun"/>
-          <w:color w:val="008000"/>
-          <w:sz w:val="19"/>
-          <w:szCs w:val="19"/>
-        </w:rPr>
-        <w:tab/>
-        <w:t>; Reads in the next value from the array starting at 0x300.</w:t>
-      </w:r>
-    </w:p>
-    <w:p>
-      <w:pPr>
-        <w:rPr>
-          <w:rFonts w:ascii="NSimSun" w:hAnsi="NSimSun" w:cs="NSimSun"/>
-          <w:color w:val="008000"/>
-          <w:sz w:val="19"/>
-          <w:szCs w:val="19"/>
-        </w:rPr>
-      </w:pPr>
-      <w:r>
-        <w:rPr>
-          <w:rFonts w:ascii="NSimSun" w:hAnsi="NSimSun" w:cs="NSimSun"/>
-          <w:color w:val="008000"/>
-          <w:sz w:val="19"/>
-          <w:szCs w:val="19"/>
-        </w:rPr>
-        <w:tab/>
-        <w:t>LD R16, X+</w:t>
-      </w:r>
-    </w:p>
-    <w:p>
-      <w:pPr>
-        <w:rPr>
-          <w:rFonts w:ascii="NSimSun" w:hAnsi="NSimSun" w:cs="NSimSun"/>
-          <w:color w:val="008000"/>
-          <w:sz w:val="19"/>
-          <w:szCs w:val="19"/>
-        </w:rPr>
-      </w:pPr>
-    </w:p>
-    <w:p>
-      <w:pPr>
-        <w:rPr>
-          <w:rFonts w:ascii="NSimSun" w:hAnsi="NSimSun" w:cs="NSimSun"/>
-          <w:color w:val="008000"/>
-          <w:sz w:val="19"/>
-          <w:szCs w:val="19"/>
-        </w:rPr>
-      </w:pPr>
-      <w:r>
-        <w:rPr>
-          <w:rFonts w:ascii="NSimSun" w:hAnsi="NSimSun" w:cs="NSimSun"/>
-          <w:color w:val="008000"/>
-          <w:sz w:val="19"/>
-          <w:szCs w:val="19"/>
-        </w:rPr>
-        <w:tab/>
-        <w:t>; Calculates the modulus by 7.</w:t>
-      </w:r>
-    </w:p>
-    <w:p>
-      <w:pPr>
-        <w:rPr>
-          <w:rFonts w:ascii="NSimSun" w:hAnsi="NSimSun" w:cs="NSimSun"/>
-          <w:color w:val="008000"/>
-          <w:sz w:val="19"/>
-          <w:szCs w:val="19"/>
-        </w:rPr>
-      </w:pPr>
-      <w:r>
-        <w:rPr>
-          <w:rFonts w:ascii="NSimSun" w:hAnsi="NSimSun" w:cs="NSimSun"/>
-          <w:color w:val="008000"/>
-          <w:sz w:val="19"/>
-          <w:szCs w:val="19"/>
-        </w:rPr>
-        <w:tab/>
-        <w:t>MOV R17, R16</w:t>
-      </w:r>
-    </w:p>
-    <w:p>
-      <w:pPr>
-        <w:rPr>
-          <w:rFonts w:ascii="NSimSun" w:hAnsi="NSimSun" w:cs="NSimSun"/>
-          <w:color w:val="008000"/>
-          <w:sz w:val="19"/>
-          <w:szCs w:val="19"/>
-        </w:rPr>
-      </w:pPr>
-      <w:r>
-        <w:rPr>
-          <w:rFonts w:ascii="NSimSun" w:hAnsi="NSimSun" w:cs="NSimSun"/>
-          <w:color w:val="008000"/>
-          <w:sz w:val="19"/>
-          <w:szCs w:val="19"/>
-        </w:rPr>
-        <w:tab/>
-        <w:t>LDI R18, 7</w:t>
-      </w:r>
-    </w:p>
-    <w:p>
-      <w:pPr>
-        <w:rPr>
-          <w:rFonts w:ascii="NSimSun" w:hAnsi="NSimSun" w:cs="NSimSun"/>
-          <w:color w:val="008000"/>
-          <w:sz w:val="19"/>
-          <w:szCs w:val="19"/>
-        </w:rPr>
-      </w:pPr>
-      <w:r>
-        <w:rPr>
-          <w:rFonts w:ascii="NSimSun" w:hAnsi="NSimSun" w:cs="NSimSun"/>
-          <w:color w:val="008000"/>
-          <w:sz w:val="19"/>
-          <w:szCs w:val="19"/>
-        </w:rPr>
-        <w:tab/>
-        <w:t>MOD R17, R18</w:t>
-      </w:r>
-    </w:p>
-    <w:p>
-      <w:pPr>
-        <w:rPr>
-          <w:rFonts w:ascii="NSimSun" w:hAnsi="NSimSun" w:cs="NSimSun"/>
-          <w:color w:val="008000"/>
-          <w:sz w:val="19"/>
-          <w:szCs w:val="19"/>
-        </w:rPr>
-      </w:pPr>
-    </w:p>
-    <w:p>
-      <w:pPr>
-        <w:rPr>
-          <w:rFonts w:ascii="NSimSun" w:hAnsi="NSimSun" w:cs="NSimSun"/>
-          <w:color w:val="008000"/>
-          <w:sz w:val="19"/>
-          <w:szCs w:val="19"/>
-        </w:rPr>
-      </w:pPr>
-      <w:r>
-        <w:rPr>
-          <w:rFonts w:ascii="NSimSun" w:hAnsi="NSimSun" w:cs="NSimSun"/>
-          <w:color w:val="008000"/>
-          <w:sz w:val="19"/>
-          <w:szCs w:val="19"/>
-        </w:rPr>
-        <w:tab/>
-        <w:t>; Calculates the modulus by 3.</w:t>
-      </w:r>
-    </w:p>
-    <w:p>
-      <w:pPr>
-        <w:rPr>
-          <w:rFonts w:ascii="NSimSun" w:hAnsi="NSimSun" w:cs="NSimSun"/>
-          <w:color w:val="008000"/>
-          <w:sz w:val="19"/>
-          <w:szCs w:val="19"/>
-        </w:rPr>
-      </w:pPr>
-      <w:r>
-        <w:rPr>
-          <w:rFonts w:ascii="NSimSun" w:hAnsi="NSimSun" w:cs="NSimSun"/>
-          <w:color w:val="008000"/>
-          <w:sz w:val="19"/>
-          <w:szCs w:val="19"/>
-        </w:rPr>
-        <w:tab/>
-        <w:t>MOV R18, R16</w:t>
-      </w:r>
-    </w:p>
-    <w:p>
-      <w:pPr>
-        <w:rPr>
-          <w:rFonts w:ascii="NSimSun" w:hAnsi="NSimSun" w:cs="NSimSun"/>
-          <w:color w:val="008000"/>
-          <w:sz w:val="19"/>
-          <w:szCs w:val="19"/>
-        </w:rPr>
-      </w:pPr>
-      <w:r>
-        <w:rPr>
-          <w:rFonts w:ascii="NSimSun" w:hAnsi="NSimSun" w:cs="NSimSun"/>
-          <w:color w:val="008000"/>
-          <w:sz w:val="19"/>
-          <w:szCs w:val="19"/>
-        </w:rPr>
-        <w:tab/>
-        <w:t>LDI R19, 3</w:t>
-      </w:r>
-    </w:p>
-    <w:p>
-      <w:pPr>
-        <w:rPr>
-          <w:rFonts w:ascii="NSimSun" w:hAnsi="NSimSun" w:cs="NSimSun"/>
-          <w:color w:val="008000"/>
-          <w:sz w:val="19"/>
-          <w:szCs w:val="19"/>
-        </w:rPr>
-      </w:pPr>
-      <w:r>
-        <w:rPr>
-          <w:rFonts w:ascii="NSimSun" w:hAnsi="NSimSun" w:cs="NSimSun"/>
-          <w:color w:val="008000"/>
-          <w:sz w:val="19"/>
-          <w:szCs w:val="19"/>
-        </w:rPr>
-        <w:tab/>
-        <w:t>MOD R18, R19</w:t>
-      </w:r>
-    </w:p>
-    <w:p>
-      <w:pPr>
-        <w:rPr>
-          <w:rFonts w:ascii="NSimSun" w:hAnsi="NSimSun" w:cs="NSimSun"/>
-          <w:color w:val="008000"/>
-          <w:sz w:val="19"/>
-          <w:szCs w:val="19"/>
-        </w:rPr>
-      </w:pPr>
-    </w:p>
-    <w:p>
-      <w:pPr>
-        <w:rPr>
-          <w:rFonts w:ascii="NSimSun" w:hAnsi="NSimSun" w:cs="NSimSun"/>
-          <w:color w:val="008000"/>
-          <w:sz w:val="19"/>
-          <w:szCs w:val="19"/>
-        </w:rPr>
-      </w:pPr>
-      <w:r>
-        <w:rPr>
-          <w:rFonts w:ascii="NSimSun" w:hAnsi="NSimSun" w:cs="NSimSun"/>
-          <w:color w:val="008000"/>
-          <w:sz w:val="19"/>
-          <w:szCs w:val="19"/>
-        </w:rPr>
-        <w:tab/>
-        <w:t>; If the number is divisible by 3 or 7, go to divisible to determine where the number is placed.</w:t>
-      </w:r>
-    </w:p>
-    <w:p>
-      <w:pPr>
-        <w:rPr>
-          <w:rFonts w:ascii="NSimSun" w:hAnsi="NSimSun" w:cs="NSimSun"/>
-          <w:color w:val="008000"/>
-          <w:sz w:val="19"/>
-          <w:szCs w:val="19"/>
-        </w:rPr>
-      </w:pPr>
-      <w:r>
-        <w:rPr>
-          <w:rFonts w:ascii="NSimSun" w:hAnsi="NSimSun" w:cs="NSimSun"/>
-          <w:color w:val="008000"/>
-          <w:sz w:val="19"/>
-          <w:szCs w:val="19"/>
-        </w:rPr>
-        <w:tab/>
-        <w:t>; Otherwise, store in array starting at DIVNONE and jump to the endif.</w:t>
+        <w:t>BREQ divisible</w:t>
+      </w:r>
+    </w:p>
+    <w:p>
+      <w:pPr>
+        <w:rPr>
+          <w:rFonts w:ascii="NSimSun" w:hAnsi="NSimSun" w:cs="NSimSun"/>
+          <w:color w:val="008000"/>
+          <w:sz w:val="19"/>
+          <w:szCs w:val="19"/>
+        </w:rPr>
+      </w:pPr>
+      <w:r>
+        <w:rPr>
+          <w:rFonts w:ascii="NSimSun" w:hAnsi="NSimSun" w:cs="NSimSun"/>
+          <w:color w:val="008000"/>
+          <w:sz w:val="19"/>
+          <w:szCs w:val="19"/>
+        </w:rPr>
+        <w:tab/>
+        <w:t>CPI R18, 0</w:t>
+      </w:r>
+    </w:p>
+    <w:p>
+      <w:pPr>
+        <w:rPr>
+          <w:rFonts w:ascii="NSimSun" w:hAnsi="NSimSun" w:cs="NSimSun"/>
+          <w:color w:val="008000"/>
+          <w:sz w:val="19"/>
+          <w:szCs w:val="19"/>
+        </w:rPr>
+      </w:pPr>
+      <w:r>
+        <w:rPr>
+          <w:rFonts w:ascii="NSimSun" w:hAnsi="NSimSun" w:cs="NSimSun"/>
+          <w:color w:val="008000"/>
+          <w:sz w:val="19"/>
+          <w:szCs w:val="19"/>
+        </w:rPr>
+        <w:tab/>
+        <w:t>BREQ divisible</w:t>
+      </w:r>
+    </w:p>
+    <w:p>
+      <w:pPr>
+        <w:rPr>
+          <w:rFonts w:ascii="NSimSun" w:hAnsi="NSimSun" w:cs="NSimSun"/>
+          <w:color w:val="008000"/>
+          <w:sz w:val="19"/>
+          <w:szCs w:val="19"/>
+        </w:rPr>
+      </w:pPr>
+      <w:r>
+        <w:rPr>
+          <w:rFonts w:ascii="NSimSun" w:hAnsi="NSimSun" w:cs="NSimSun"/>
+          <w:color w:val="008000"/>
+          <w:sz w:val="19"/>
+          <w:szCs w:val="19"/>
+        </w:rPr>
+        <w:tab/>
+        <w:t>LDI YH, HIGH(DIVNONE)</w:t>
+      </w:r>
+    </w:p>
+    <w:p>
+      <w:pPr>
+        <w:rPr>
+          <w:rFonts w:ascii="NSimSun" w:hAnsi="NSimSun" w:cs="NSimSun"/>
+          <w:color w:val="008000"/>
+          <w:sz w:val="19"/>
+          <w:szCs w:val="19"/>
+        </w:rPr>
+      </w:pPr>
+      <w:r>
+        <w:rPr>
+          <w:rFonts w:ascii="NSimSun" w:hAnsi="NSimSun" w:cs="NSimSun"/>
+          <w:color w:val="008000"/>
+          <w:sz w:val="19"/>
+          <w:szCs w:val="19"/>
+        </w:rPr>
+        <w:tab/>
+        <w:t>MOV YL, R22</w:t>
+      </w:r>
+    </w:p>
+    <w:p>
+      <w:pPr>
+        <w:rPr>
+          <w:rFonts w:ascii="NSimSun" w:hAnsi="NSimSun" w:cs="NSimSun"/>
+          <w:color w:val="008000"/>
+          <w:sz w:val="19"/>
+          <w:szCs w:val="19"/>
+        </w:rPr>
+      </w:pPr>
+      <w:r>
+        <w:rPr>
+          <w:rFonts w:ascii="NSimSun" w:hAnsi="NSimSun" w:cs="NSimSun"/>
+          <w:color w:val="008000"/>
+          <w:sz w:val="19"/>
+          <w:szCs w:val="19"/>
+        </w:rPr>
+        <w:tab/>
+        <w:t>ST Y, R16</w:t>
+      </w:r>
+    </w:p>
+    <w:p>
+      <w:pPr>
+        <w:rPr>
+          <w:rFonts w:ascii="NSimSun" w:hAnsi="NSimSun" w:cs="NSimSun"/>
+          <w:color w:val="008000"/>
+          <w:sz w:val="19"/>
+          <w:szCs w:val="19"/>
+        </w:rPr>
+      </w:pPr>
+      <w:r>
+        <w:rPr>
+          <w:rFonts w:ascii="NSimSun" w:hAnsi="NSimSun" w:cs="NSimSun"/>
+          <w:color w:val="008000"/>
+          <w:sz w:val="19"/>
+          <w:szCs w:val="19"/>
+        </w:rPr>
+        <w:tab/>
+        <w:t>; Adds the value to register pairs R12:R11:R10.</w:t>
+      </w:r>
+    </w:p>
+    <w:p>
+      <w:pPr>
+        <w:rPr>
+          <w:rFonts w:ascii="NSimSun" w:hAnsi="NSimSun" w:cs="NSimSun"/>
+          <w:color w:val="008000"/>
+          <w:sz w:val="19"/>
+          <w:szCs w:val="19"/>
+        </w:rPr>
+      </w:pPr>
+      <w:r>
+        <w:rPr>
+          <w:rFonts w:ascii="NSimSun" w:hAnsi="NSimSun" w:cs="NSimSun"/>
+          <w:color w:val="008000"/>
+          <w:sz w:val="19"/>
+          <w:szCs w:val="19"/>
+        </w:rPr>
+        <w:tab/>
+        <w:t>ADD R10, R16</w:t>
+      </w:r>
+    </w:p>
+    <w:p>
+      <w:pPr>
+        <w:rPr>
+          <w:rFonts w:ascii="NSimSun" w:hAnsi="NSimSun" w:cs="NSimSun"/>
+          <w:color w:val="008000"/>
+          <w:sz w:val="19"/>
+          <w:szCs w:val="19"/>
+        </w:rPr>
+      </w:pPr>
+      <w:r>
+        <w:rPr>
+          <w:rFonts w:ascii="NSimSun" w:hAnsi="NSimSun" w:cs="NSimSun"/>
+          <w:color w:val="008000"/>
+          <w:sz w:val="19"/>
+          <w:szCs w:val="19"/>
+        </w:rPr>
+        <w:tab/>
+        <w:t>ADC R11, R0</w:t>
+      </w:r>
+    </w:p>
+    <w:p>
+      <w:pPr>
+        <w:rPr>
+          <w:rFonts w:ascii="NSimSun" w:hAnsi="NSimSun" w:cs="NSimSun"/>
+          <w:color w:val="008000"/>
+          <w:sz w:val="19"/>
+          <w:szCs w:val="19"/>
+        </w:rPr>
+      </w:pPr>
+      <w:r>
+        <w:rPr>
+          <w:rFonts w:ascii="NSimSun" w:hAnsi="NSimSun" w:cs="NSimSun"/>
+          <w:color w:val="008000"/>
+          <w:sz w:val="19"/>
+          <w:szCs w:val="19"/>
+        </w:rPr>
+        <w:tab/>
+        <w:t>ADC R12, R0</w:t>
+      </w:r>
+    </w:p>
+    <w:p>
+      <w:pPr>
+        <w:rPr>
+          <w:rFonts w:ascii="NSimSun" w:hAnsi="NSimSun" w:cs="NSimSun"/>
+          <w:color w:val="008000"/>
+          <w:sz w:val="19"/>
+          <w:szCs w:val="19"/>
+        </w:rPr>
+      </w:pPr>
+    </w:p>
+    <w:p>
+      <w:pPr>
+        <w:rPr>
+          <w:rFonts w:ascii="NSimSun" w:hAnsi="NSimSun" w:cs="NSimSun"/>
+          <w:color w:val="008000"/>
+          <w:sz w:val="19"/>
+          <w:szCs w:val="19"/>
+        </w:rPr>
+      </w:pPr>
+      <w:r>
+        <w:rPr>
+          <w:rFonts w:ascii="NSimSun" w:hAnsi="NSimSun" w:cs="NSimSun"/>
+          <w:color w:val="008000"/>
+          <w:sz w:val="19"/>
+          <w:szCs w:val="19"/>
+        </w:rPr>
+        <w:tab/>
+        <w:t>INC R22</w:t>
+      </w:r>
+    </w:p>
+    <w:p>
+      <w:pPr>
+        <w:rPr>
+          <w:rFonts w:ascii="NSimSun" w:hAnsi="NSimSun" w:cs="NSimSun"/>
+          <w:color w:val="008000"/>
+          <w:sz w:val="19"/>
+          <w:szCs w:val="19"/>
+        </w:rPr>
+      </w:pPr>
+      <w:r>
+        <w:rPr>
+          <w:rFonts w:ascii="NSimSun" w:hAnsi="NSimSun" w:cs="NSimSun"/>
+          <w:color w:val="008000"/>
+          <w:sz w:val="19"/>
+          <w:szCs w:val="19"/>
+        </w:rPr>
+        <w:tab/>
+        <w:t>RJMP endif</w:t>
+      </w:r>
+    </w:p>
+    <w:p>
+      <w:pPr>
+        <w:rPr>
+          <w:rFonts w:ascii="NSimSun" w:hAnsi="NSimSun" w:cs="NSimSun"/>
+          <w:color w:val="008000"/>
+          <w:sz w:val="19"/>
+          <w:szCs w:val="19"/>
+        </w:rPr>
+      </w:pPr>
+    </w:p>
+    <w:p>
+      <w:pPr>
+        <w:rPr>
+          <w:rFonts w:ascii="NSimSun" w:hAnsi="NSimSun" w:cs="NSimSun"/>
+          <w:color w:val="008000"/>
+          <w:sz w:val="19"/>
+          <w:szCs w:val="19"/>
+        </w:rPr>
+      </w:pPr>
+      <w:r>
+        <w:rPr>
+          <w:rFonts w:ascii="NSimSun" w:hAnsi="NSimSun" w:cs="NSimSun"/>
+          <w:color w:val="008000"/>
+          <w:sz w:val="19"/>
+          <w:szCs w:val="19"/>
+        </w:rPr>
+        <w:t>divisible:</w:t>
+      </w:r>
+    </w:p>
+    <w:p>
+      <w:pPr>
+        <w:rPr>
+          <w:rFonts w:ascii="NSimSun" w:hAnsi="NSimSun" w:cs="NSimSun"/>
+          <w:color w:val="008000"/>
+          <w:sz w:val="19"/>
+          <w:szCs w:val="19"/>
+        </w:rPr>
+      </w:pPr>
+      <w:r>
+        <w:rPr>
+          <w:rFonts w:ascii="NSimSun" w:hAnsi="NSimSun" w:cs="NSimSun"/>
+          <w:color w:val="008000"/>
+          <w:sz w:val="19"/>
+          <w:szCs w:val="19"/>
+        </w:rPr>
+        <w:tab/>
+        <w:t>; If divisible by 7, store the number, otherwise skip to elseif0.</w:t>
       </w:r>
     </w:p>
     <w:p>
@@ -2048,25 +2067,261 @@
         <w:tab/>
         <w:t>CPI R17, 0</w:t>
       </w:r>
-    </w:p>
-    <w:p>
-      <w:pPr>
-        <w:rPr>
-          <w:rFonts w:ascii="NSimSun" w:hAnsi="NSimSun" w:cs="NSimSun"/>
-          <w:color w:val="008000"/>
-          <w:sz w:val="19"/>
-          <w:szCs w:val="19"/>
-        </w:rPr>
-      </w:pPr>
-      <w:r>
-        <w:rPr>
-          <w:rFonts w:ascii="NSimSun" w:hAnsi="NSimSun" w:cs="NSimSun"/>
-          <w:color w:val="008000"/>
-          <w:sz w:val="19"/>
-          <w:szCs w:val="19"/>
-        </w:rPr>
-        <w:tab/>
-        <w:t>BREQ divisible</w:t>
+      <w:r>
+        <w:rPr>
+          <w:rFonts w:ascii="NSimSun" w:hAnsi="NSimSun" w:cs="NSimSun"/>
+          <w:color w:val="008000"/>
+          <w:sz w:val="19"/>
+          <w:szCs w:val="19"/>
+        </w:rPr>
+        <w:tab/>
+      </w:r>
+      <w:r>
+        <w:rPr>
+          <w:rFonts w:ascii="NSimSun" w:hAnsi="NSimSun" w:cs="NSimSun"/>
+          <w:color w:val="008000"/>
+          <w:sz w:val="19"/>
+          <w:szCs w:val="19"/>
+        </w:rPr>
+        <w:tab/>
+      </w:r>
+      <w:r>
+        <w:rPr>
+          <w:rFonts w:ascii="NSimSun" w:hAnsi="NSimSun" w:cs="NSimSun"/>
+          <w:color w:val="008000"/>
+          <w:sz w:val="19"/>
+          <w:szCs w:val="19"/>
+        </w:rPr>
+        <w:tab/>
+      </w:r>
+    </w:p>
+    <w:p>
+      <w:pPr>
+        <w:rPr>
+          <w:rFonts w:ascii="NSimSun" w:hAnsi="NSimSun" w:cs="NSimSun"/>
+          <w:color w:val="008000"/>
+          <w:sz w:val="19"/>
+          <w:szCs w:val="19"/>
+        </w:rPr>
+      </w:pPr>
+      <w:r>
+        <w:rPr>
+          <w:rFonts w:ascii="NSimSun" w:hAnsi="NSimSun" w:cs="NSimSun"/>
+          <w:color w:val="008000"/>
+          <w:sz w:val="19"/>
+          <w:szCs w:val="19"/>
+        </w:rPr>
+        <w:tab/>
+        <w:t>BRNE elseif0</w:t>
+      </w:r>
+    </w:p>
+    <w:p>
+      <w:pPr>
+        <w:rPr>
+          <w:rFonts w:ascii="NSimSun" w:hAnsi="NSimSun" w:cs="NSimSun"/>
+          <w:color w:val="008000"/>
+          <w:sz w:val="19"/>
+          <w:szCs w:val="19"/>
+        </w:rPr>
+      </w:pPr>
+      <w:r>
+        <w:rPr>
+          <w:rFonts w:ascii="NSimSun" w:hAnsi="NSimSun" w:cs="NSimSun"/>
+          <w:color w:val="008000"/>
+          <w:sz w:val="19"/>
+          <w:szCs w:val="19"/>
+        </w:rPr>
+        <w:tab/>
+        <w:t>LDI YH, HIGH(DIV7)</w:t>
+      </w:r>
+    </w:p>
+    <w:p>
+      <w:pPr>
+        <w:rPr>
+          <w:rFonts w:ascii="NSimSun" w:hAnsi="NSimSun" w:cs="NSimSun"/>
+          <w:color w:val="008000"/>
+          <w:sz w:val="19"/>
+          <w:szCs w:val="19"/>
+        </w:rPr>
+      </w:pPr>
+      <w:r>
+        <w:rPr>
+          <w:rFonts w:ascii="NSimSun" w:hAnsi="NSimSun" w:cs="NSimSun"/>
+          <w:color w:val="008000"/>
+          <w:sz w:val="19"/>
+          <w:szCs w:val="19"/>
+        </w:rPr>
+        <w:tab/>
+        <w:t>MOV YL, R25</w:t>
+      </w:r>
+    </w:p>
+    <w:p>
+      <w:pPr>
+        <w:rPr>
+          <w:rFonts w:ascii="NSimSun" w:hAnsi="NSimSun" w:cs="NSimSun"/>
+          <w:color w:val="008000"/>
+          <w:sz w:val="19"/>
+          <w:szCs w:val="19"/>
+        </w:rPr>
+      </w:pPr>
+      <w:r>
+        <w:rPr>
+          <w:rFonts w:ascii="NSimSun" w:hAnsi="NSimSun" w:cs="NSimSun"/>
+          <w:color w:val="008000"/>
+          <w:sz w:val="19"/>
+          <w:szCs w:val="19"/>
+        </w:rPr>
+        <w:tab/>
+        <w:t>ST Y, R16</w:t>
+      </w:r>
+    </w:p>
+    <w:p>
+      <w:pPr>
+        <w:rPr>
+          <w:rFonts w:ascii="NSimSun" w:hAnsi="NSimSun" w:cs="NSimSun"/>
+          <w:color w:val="008000"/>
+          <w:sz w:val="19"/>
+          <w:szCs w:val="19"/>
+        </w:rPr>
+      </w:pPr>
+      <w:r>
+        <w:rPr>
+          <w:rFonts w:ascii="NSimSun" w:hAnsi="NSimSun" w:cs="NSimSun"/>
+          <w:color w:val="008000"/>
+          <w:sz w:val="19"/>
+          <w:szCs w:val="19"/>
+        </w:rPr>
+        <w:tab/>
+        <w:t>; Adds the value to register pairs R3:R2:R1.</w:t>
+      </w:r>
+    </w:p>
+    <w:p>
+      <w:pPr>
+        <w:rPr>
+          <w:rFonts w:ascii="NSimSun" w:hAnsi="NSimSun" w:cs="NSimSun"/>
+          <w:color w:val="008000"/>
+          <w:sz w:val="19"/>
+          <w:szCs w:val="19"/>
+        </w:rPr>
+      </w:pPr>
+      <w:r>
+        <w:rPr>
+          <w:rFonts w:ascii="NSimSun" w:hAnsi="NSimSun" w:cs="NSimSun"/>
+          <w:color w:val="008000"/>
+          <w:sz w:val="19"/>
+          <w:szCs w:val="19"/>
+        </w:rPr>
+        <w:tab/>
+        <w:t>ADD R1, R16</w:t>
+      </w:r>
+    </w:p>
+    <w:p>
+      <w:pPr>
+        <w:rPr>
+          <w:rFonts w:ascii="NSimSun" w:hAnsi="NSimSun" w:cs="NSimSun"/>
+          <w:color w:val="008000"/>
+          <w:sz w:val="19"/>
+          <w:szCs w:val="19"/>
+        </w:rPr>
+      </w:pPr>
+      <w:r>
+        <w:rPr>
+          <w:rFonts w:ascii="NSimSun" w:hAnsi="NSimSun" w:cs="NSimSun"/>
+          <w:color w:val="008000"/>
+          <w:sz w:val="19"/>
+          <w:szCs w:val="19"/>
+        </w:rPr>
+        <w:tab/>
+        <w:t>ADC R2, R0</w:t>
+      </w:r>
+    </w:p>
+    <w:p>
+      <w:pPr>
+        <w:rPr>
+          <w:rFonts w:ascii="NSimSun" w:hAnsi="NSimSun" w:cs="NSimSun"/>
+          <w:color w:val="008000"/>
+          <w:sz w:val="19"/>
+          <w:szCs w:val="19"/>
+        </w:rPr>
+      </w:pPr>
+      <w:r>
+        <w:rPr>
+          <w:rFonts w:ascii="NSimSun" w:hAnsi="NSimSun" w:cs="NSimSun"/>
+          <w:color w:val="008000"/>
+          <w:sz w:val="19"/>
+          <w:szCs w:val="19"/>
+        </w:rPr>
+        <w:tab/>
+        <w:t>ADC R3, R0</w:t>
+      </w:r>
+    </w:p>
+    <w:p>
+      <w:pPr>
+        <w:rPr>
+          <w:rFonts w:ascii="NSimSun" w:hAnsi="NSimSun" w:cs="NSimSun"/>
+          <w:color w:val="008000"/>
+          <w:sz w:val="19"/>
+          <w:szCs w:val="19"/>
+        </w:rPr>
+      </w:pPr>
+    </w:p>
+    <w:p>
+      <w:pPr>
+        <w:rPr>
+          <w:rFonts w:ascii="NSimSun" w:hAnsi="NSimSun" w:cs="NSimSun"/>
+          <w:color w:val="008000"/>
+          <w:sz w:val="19"/>
+          <w:szCs w:val="19"/>
+        </w:rPr>
+      </w:pPr>
+      <w:r>
+        <w:rPr>
+          <w:rFonts w:ascii="NSimSun" w:hAnsi="NSimSun" w:cs="NSimSun"/>
+          <w:color w:val="008000"/>
+          <w:sz w:val="19"/>
+          <w:szCs w:val="19"/>
+        </w:rPr>
+        <w:tab/>
+        <w:t>INC R25</w:t>
+      </w:r>
+    </w:p>
+    <w:p>
+      <w:pPr>
+        <w:rPr>
+          <w:rFonts w:ascii="NSimSun" w:hAnsi="NSimSun" w:cs="NSimSun"/>
+          <w:color w:val="008000"/>
+          <w:sz w:val="19"/>
+          <w:szCs w:val="19"/>
+        </w:rPr>
+      </w:pPr>
+      <w:r>
+        <w:rPr>
+          <w:rFonts w:ascii="NSimSun" w:hAnsi="NSimSun" w:cs="NSimSun"/>
+          <w:color w:val="008000"/>
+          <w:sz w:val="19"/>
+          <w:szCs w:val="19"/>
+        </w:rPr>
+        <w:t>elseif0:</w:t>
+      </w:r>
+    </w:p>
+    <w:p>
+      <w:pPr>
+        <w:rPr>
+          <w:rFonts w:ascii="NSimSun" w:hAnsi="NSimSun" w:cs="NSimSun"/>
+          <w:color w:val="008000"/>
+          <w:sz w:val="19"/>
+          <w:szCs w:val="19"/>
+        </w:rPr>
+      </w:pPr>
+      <w:r>
+        <w:rPr>
+          <w:rFonts w:ascii="NSimSun" w:hAnsi="NSimSun" w:cs="NSimSun"/>
+          <w:color w:val="008000"/>
+          <w:sz w:val="19"/>
+          <w:szCs w:val="19"/>
+        </w:rPr>
+        <w:tab/>
+        <w:t>; If divisible by 3, store the number, otherwise skip to elseif1.</w:t>
       </w:r>
     </w:p>
     <w:p>
@@ -2106,47 +2361,47 @@
           <w:szCs w:val="19"/>
         </w:rPr>
         <w:tab/>
-        <w:t>BREQ divisible</w:t>
-      </w:r>
-    </w:p>
-    <w:p>
-      <w:pPr>
-        <w:rPr>
-          <w:rFonts w:ascii="NSimSun" w:hAnsi="NSimSun" w:cs="NSimSun"/>
-          <w:color w:val="008000"/>
-          <w:sz w:val="19"/>
-          <w:szCs w:val="19"/>
-        </w:rPr>
-      </w:pPr>
-      <w:r>
-        <w:rPr>
-          <w:rFonts w:ascii="NSimSun" w:hAnsi="NSimSun" w:cs="NSimSun"/>
-          <w:color w:val="008000"/>
-          <w:sz w:val="19"/>
-          <w:szCs w:val="19"/>
-        </w:rPr>
-        <w:tab/>
-        <w:t>LDI YH, HIGH(DIVNONE)</w:t>
-      </w:r>
-    </w:p>
-    <w:p>
-      <w:pPr>
-        <w:rPr>
-          <w:rFonts w:ascii="NSimSun" w:hAnsi="NSimSun" w:cs="NSimSun"/>
-          <w:color w:val="008000"/>
-          <w:sz w:val="19"/>
-          <w:szCs w:val="19"/>
-        </w:rPr>
-      </w:pPr>
-      <w:r>
-        <w:rPr>
-          <w:rFonts w:ascii="NSimSun" w:hAnsi="NSimSun" w:cs="NSimSun"/>
-          <w:color w:val="008000"/>
-          <w:sz w:val="19"/>
-          <w:szCs w:val="19"/>
-        </w:rPr>
-        <w:tab/>
-        <w:t>MOV YL, R22</w:t>
+        <w:t>BRNE elseif1</w:t>
+      </w:r>
+    </w:p>
+    <w:p>
+      <w:pPr>
+        <w:rPr>
+          <w:rFonts w:ascii="NSimSun" w:hAnsi="NSimSun" w:cs="NSimSun"/>
+          <w:color w:val="008000"/>
+          <w:sz w:val="19"/>
+          <w:szCs w:val="19"/>
+        </w:rPr>
+      </w:pPr>
+      <w:r>
+        <w:rPr>
+          <w:rFonts w:ascii="NSimSun" w:hAnsi="NSimSun" w:cs="NSimSun"/>
+          <w:color w:val="008000"/>
+          <w:sz w:val="19"/>
+          <w:szCs w:val="19"/>
+        </w:rPr>
+        <w:tab/>
+        <w:t>LDI YH, HIGH(DIV3)</w:t>
+      </w:r>
+    </w:p>
+    <w:p>
+      <w:pPr>
+        <w:rPr>
+          <w:rFonts w:ascii="NSimSun" w:hAnsi="NSimSun" w:cs="NSimSun"/>
+          <w:color w:val="008000"/>
+          <w:sz w:val="19"/>
+          <w:szCs w:val="19"/>
+        </w:rPr>
+      </w:pPr>
+      <w:r>
+        <w:rPr>
+          <w:rFonts w:ascii="NSimSun" w:hAnsi="NSimSun" w:cs="NSimSun"/>
+          <w:color w:val="008000"/>
+          <w:sz w:val="19"/>
+          <w:szCs w:val="19"/>
+        </w:rPr>
+        <w:tab/>
+        <w:t>MOV YL, R24</w:t>
       </w:r>
     </w:p>
     <w:p>
@@ -2186,78 +2441,337 @@
           <w:szCs w:val="19"/>
         </w:rPr>
         <w:tab/>
-        <w:t>; Adds the value to register pairs R12:R11:R10.</w:t>
-      </w:r>
-    </w:p>
-    <w:p>
-      <w:pPr>
-        <w:rPr>
-          <w:rFonts w:ascii="NSimSun" w:hAnsi="NSimSun" w:cs="NSimSun"/>
-          <w:color w:val="008000"/>
-          <w:sz w:val="19"/>
-          <w:szCs w:val="19"/>
-        </w:rPr>
-      </w:pPr>
-      <w:r>
-        <w:rPr>
-          <w:rFonts w:ascii="NSimSun" w:hAnsi="NSimSun" w:cs="NSimSun"/>
-          <w:color w:val="008000"/>
-          <w:sz w:val="19"/>
-          <w:szCs w:val="19"/>
-        </w:rPr>
-        <w:tab/>
-        <w:t>ADD R10, R16</w:t>
-      </w:r>
-    </w:p>
-    <w:p>
-      <w:pPr>
-        <w:rPr>
-          <w:rFonts w:ascii="NSimSun" w:hAnsi="NSimSun" w:cs="NSimSun"/>
-          <w:color w:val="008000"/>
-          <w:sz w:val="19"/>
-          <w:szCs w:val="19"/>
-        </w:rPr>
-      </w:pPr>
-      <w:r>
-        <w:rPr>
-          <w:rFonts w:ascii="NSimSun" w:hAnsi="NSimSun" w:cs="NSimSun"/>
-          <w:color w:val="008000"/>
-          <w:sz w:val="19"/>
-          <w:szCs w:val="19"/>
-        </w:rPr>
-        <w:tab/>
-        <w:t>ADC R11, R0</w:t>
-      </w:r>
-    </w:p>
-    <w:p>
-      <w:pPr>
-        <w:rPr>
-          <w:rFonts w:ascii="NSimSun" w:hAnsi="NSimSun" w:cs="NSimSun"/>
-          <w:color w:val="008000"/>
-          <w:sz w:val="19"/>
-          <w:szCs w:val="19"/>
-        </w:rPr>
-      </w:pPr>
-      <w:r>
-        <w:rPr>
-          <w:rFonts w:ascii="NSimSun" w:hAnsi="NSimSun" w:cs="NSimSun"/>
-          <w:color w:val="008000"/>
-          <w:sz w:val="19"/>
-          <w:szCs w:val="19"/>
-        </w:rPr>
-        <w:tab/>
-        <w:t>ADC R12, R0</w:t>
-      </w:r>
-    </w:p>
-    <w:p>
-      <w:pPr>
-        <w:rPr>
-          <w:rFonts w:ascii="NSimSun" w:hAnsi="NSimSun" w:cs="NSimSun"/>
-          <w:color w:val="008000"/>
-          <w:sz w:val="19"/>
-          <w:szCs w:val="19"/>
-        </w:rPr>
-      </w:pPr>
+        <w:t>; Adds the value to register pairs R6:R5:R4.</w:t>
+      </w:r>
+    </w:p>
+    <w:p>
+      <w:pPr>
+        <w:rPr>
+          <w:rFonts w:ascii="NSimSun" w:hAnsi="NSimSun" w:cs="NSimSun"/>
+          <w:color w:val="008000"/>
+          <w:sz w:val="19"/>
+          <w:szCs w:val="19"/>
+        </w:rPr>
+      </w:pPr>
+      <w:r>
+        <w:rPr>
+          <w:rFonts w:ascii="NSimSun" w:hAnsi="NSimSun" w:cs="NSimSun"/>
+          <w:color w:val="008000"/>
+          <w:sz w:val="19"/>
+          <w:szCs w:val="19"/>
+        </w:rPr>
+        <w:tab/>
+        <w:t>ADD R4, R16</w:t>
+      </w:r>
+    </w:p>
+    <w:p>
+      <w:pPr>
+        <w:rPr>
+          <w:rFonts w:ascii="NSimSun" w:hAnsi="NSimSun" w:cs="NSimSun"/>
+          <w:color w:val="008000"/>
+          <w:sz w:val="19"/>
+          <w:szCs w:val="19"/>
+        </w:rPr>
+      </w:pPr>
+      <w:r>
+        <w:rPr>
+          <w:rFonts w:ascii="NSimSun" w:hAnsi="NSimSun" w:cs="NSimSun"/>
+          <w:color w:val="008000"/>
+          <w:sz w:val="19"/>
+          <w:szCs w:val="19"/>
+        </w:rPr>
+        <w:tab/>
+        <w:t>ADC R5, R0</w:t>
+      </w:r>
+    </w:p>
+    <w:p>
+      <w:pPr>
+        <w:rPr>
+          <w:rFonts w:ascii="NSimSun" w:hAnsi="NSimSun" w:cs="NSimSun"/>
+          <w:color w:val="008000"/>
+          <w:sz w:val="19"/>
+          <w:szCs w:val="19"/>
+        </w:rPr>
+      </w:pPr>
+      <w:r>
+        <w:rPr>
+          <w:rFonts w:ascii="NSimSun" w:hAnsi="NSimSun" w:cs="NSimSun"/>
+          <w:color w:val="008000"/>
+          <w:sz w:val="19"/>
+          <w:szCs w:val="19"/>
+        </w:rPr>
+        <w:tab/>
+        <w:t>ADC R6, R0</w:t>
+      </w:r>
+    </w:p>
+    <w:p>
+      <w:pPr>
+        <w:rPr>
+          <w:rFonts w:ascii="NSimSun" w:hAnsi="NSimSun" w:cs="NSimSun"/>
+          <w:color w:val="008000"/>
+          <w:sz w:val="19"/>
+          <w:szCs w:val="19"/>
+        </w:rPr>
+      </w:pPr>
+    </w:p>
+    <w:p>
+      <w:pPr>
+        <w:rPr>
+          <w:rFonts w:ascii="NSimSun" w:hAnsi="NSimSun" w:cs="NSimSun"/>
+          <w:color w:val="008000"/>
+          <w:sz w:val="19"/>
+          <w:szCs w:val="19"/>
+        </w:rPr>
+      </w:pPr>
+      <w:r>
+        <w:rPr>
+          <w:rFonts w:ascii="NSimSun" w:hAnsi="NSimSun" w:cs="NSimSun"/>
+          <w:color w:val="008000"/>
+          <w:sz w:val="19"/>
+          <w:szCs w:val="19"/>
+        </w:rPr>
+        <w:tab/>
+        <w:t>INC R24</w:t>
+      </w:r>
+    </w:p>
+    <w:p>
+      <w:pPr>
+        <w:rPr>
+          <w:rFonts w:ascii="NSimSun" w:hAnsi="NSimSun" w:cs="NSimSun"/>
+          <w:color w:val="008000"/>
+          <w:sz w:val="19"/>
+          <w:szCs w:val="19"/>
+        </w:rPr>
+      </w:pPr>
+      <w:r>
+        <w:rPr>
+          <w:rFonts w:ascii="NSimSun" w:hAnsi="NSimSun" w:cs="NSimSun"/>
+          <w:color w:val="008000"/>
+          <w:sz w:val="19"/>
+          <w:szCs w:val="19"/>
+        </w:rPr>
+        <w:t>elseif1:</w:t>
+      </w:r>
+    </w:p>
+    <w:p>
+      <w:pPr>
+        <w:rPr>
+          <w:rFonts w:ascii="NSimSun" w:hAnsi="NSimSun" w:cs="NSimSun"/>
+          <w:color w:val="008000"/>
+          <w:sz w:val="19"/>
+          <w:szCs w:val="19"/>
+        </w:rPr>
+      </w:pPr>
+      <w:r>
+        <w:rPr>
+          <w:rFonts w:ascii="NSimSun" w:hAnsi="NSimSun" w:cs="NSimSun"/>
+          <w:color w:val="008000"/>
+          <w:sz w:val="19"/>
+          <w:szCs w:val="19"/>
+        </w:rPr>
+        <w:tab/>
+        <w:t>; If divisible by both, store the number, otherwise skip to endif.</w:t>
+      </w:r>
+    </w:p>
+    <w:p>
+      <w:pPr>
+        <w:rPr>
+          <w:rFonts w:ascii="NSimSun" w:hAnsi="NSimSun" w:cs="NSimSun"/>
+          <w:color w:val="008000"/>
+          <w:sz w:val="19"/>
+          <w:szCs w:val="19"/>
+        </w:rPr>
+      </w:pPr>
+      <w:r>
+        <w:rPr>
+          <w:rFonts w:ascii="NSimSun" w:hAnsi="NSimSun" w:cs="NSimSun"/>
+          <w:color w:val="008000"/>
+          <w:sz w:val="19"/>
+          <w:szCs w:val="19"/>
+        </w:rPr>
+        <w:tab/>
+        <w:t>CPI R17, 0</w:t>
+      </w:r>
+    </w:p>
+    <w:p>
+      <w:pPr>
+        <w:rPr>
+          <w:rFonts w:ascii="NSimSun" w:hAnsi="NSimSun" w:cs="NSimSun"/>
+          <w:color w:val="008000"/>
+          <w:sz w:val="19"/>
+          <w:szCs w:val="19"/>
+        </w:rPr>
+      </w:pPr>
+      <w:r>
+        <w:rPr>
+          <w:rFonts w:ascii="NSimSun" w:hAnsi="NSimSun" w:cs="NSimSun"/>
+          <w:color w:val="008000"/>
+          <w:sz w:val="19"/>
+          <w:szCs w:val="19"/>
+        </w:rPr>
+        <w:tab/>
+        <w:t>BRNE endif</w:t>
+      </w:r>
+    </w:p>
+    <w:p>
+      <w:pPr>
+        <w:rPr>
+          <w:rFonts w:ascii="NSimSun" w:hAnsi="NSimSun" w:cs="NSimSun"/>
+          <w:color w:val="008000"/>
+          <w:sz w:val="19"/>
+          <w:szCs w:val="19"/>
+        </w:rPr>
+      </w:pPr>
+      <w:r>
+        <w:rPr>
+          <w:rFonts w:ascii="NSimSun" w:hAnsi="NSimSun" w:cs="NSimSun"/>
+          <w:color w:val="008000"/>
+          <w:sz w:val="19"/>
+          <w:szCs w:val="19"/>
+        </w:rPr>
+        <w:tab/>
+        <w:t>CPI R18, 0</w:t>
+      </w:r>
+    </w:p>
+    <w:p>
+      <w:pPr>
+        <w:rPr>
+          <w:rFonts w:ascii="NSimSun" w:hAnsi="NSimSun" w:cs="NSimSun"/>
+          <w:color w:val="008000"/>
+          <w:sz w:val="19"/>
+          <w:szCs w:val="19"/>
+        </w:rPr>
+      </w:pPr>
+      <w:r>
+        <w:rPr>
+          <w:rFonts w:ascii="NSimSun" w:hAnsi="NSimSun" w:cs="NSimSun"/>
+          <w:color w:val="008000"/>
+          <w:sz w:val="19"/>
+          <w:szCs w:val="19"/>
+        </w:rPr>
+        <w:tab/>
+        <w:t>BRNE endif</w:t>
+      </w:r>
+    </w:p>
+    <w:p>
+      <w:pPr>
+        <w:rPr>
+          <w:rFonts w:ascii="NSimSun" w:hAnsi="NSimSun" w:cs="NSimSun"/>
+          <w:color w:val="008000"/>
+          <w:sz w:val="19"/>
+          <w:szCs w:val="19"/>
+        </w:rPr>
+      </w:pPr>
+      <w:r>
+        <w:rPr>
+          <w:rFonts w:ascii="NSimSun" w:hAnsi="NSimSun" w:cs="NSimSun"/>
+          <w:color w:val="008000"/>
+          <w:sz w:val="19"/>
+          <w:szCs w:val="19"/>
+        </w:rPr>
+        <w:tab/>
+        <w:t>LDI YH, HIGH(DIVBOTH)</w:t>
+      </w:r>
+    </w:p>
+    <w:p>
+      <w:pPr>
+        <w:rPr>
+          <w:rFonts w:ascii="NSimSun" w:hAnsi="NSimSun" w:cs="NSimSun"/>
+          <w:color w:val="008000"/>
+          <w:sz w:val="19"/>
+          <w:szCs w:val="19"/>
+        </w:rPr>
+      </w:pPr>
+      <w:r>
+        <w:rPr>
+          <w:rFonts w:ascii="NSimSun" w:hAnsi="NSimSun" w:cs="NSimSun"/>
+          <w:color w:val="008000"/>
+          <w:sz w:val="19"/>
+          <w:szCs w:val="19"/>
+        </w:rPr>
+        <w:tab/>
+        <w:t>MOV YL, R23</w:t>
+      </w:r>
+    </w:p>
+    <w:p>
+      <w:pPr>
+        <w:rPr>
+          <w:rFonts w:ascii="NSimSun" w:hAnsi="NSimSun" w:cs="NSimSun"/>
+          <w:color w:val="008000"/>
+          <w:sz w:val="19"/>
+          <w:szCs w:val="19"/>
+        </w:rPr>
+      </w:pPr>
+      <w:r>
+        <w:rPr>
+          <w:rFonts w:ascii="NSimSun" w:hAnsi="NSimSun" w:cs="NSimSun"/>
+          <w:color w:val="008000"/>
+          <w:sz w:val="19"/>
+          <w:szCs w:val="19"/>
+        </w:rPr>
+        <w:tab/>
+        <w:t>ST Y, R16</w:t>
+      </w:r>
+    </w:p>
+    <w:p>
+      <w:pPr>
+        <w:rPr>
+          <w:rFonts w:ascii="NSimSun" w:hAnsi="NSimSun" w:cs="NSimSun"/>
+          <w:color w:val="008000"/>
+          <w:sz w:val="19"/>
+          <w:szCs w:val="19"/>
+        </w:rPr>
+      </w:pPr>
+      <w:r>
+        <w:rPr>
+          <w:rFonts w:ascii="NSimSun" w:hAnsi="NSimSun" w:cs="NSimSun"/>
+          <w:color w:val="008000"/>
+          <w:sz w:val="19"/>
+          <w:szCs w:val="19"/>
+        </w:rPr>
+        <w:tab/>
+        <w:t>; Adds the value to register pairs R9:R8:R7</w:t>
+      </w:r>
+    </w:p>
+    <w:p>
+      <w:pPr>
+        <w:rPr>
+          <w:rFonts w:ascii="NSimSun" w:hAnsi="NSimSun" w:cs="NSimSun"/>
+          <w:color w:val="008000"/>
+          <w:sz w:val="19"/>
+          <w:szCs w:val="19"/>
+        </w:rPr>
+      </w:pPr>
+      <w:r>
+        <w:rPr>
+          <w:rFonts w:ascii="NSimSun" w:hAnsi="NSimSun" w:cs="NSimSun"/>
+          <w:color w:val="008000"/>
+          <w:sz w:val="19"/>
+          <w:szCs w:val="19"/>
+        </w:rPr>
+        <w:tab/>
+        <w:t>ADD R7, R16</w:t>
+      </w:r>
+    </w:p>
+    <w:p>
+      <w:pPr>
+        <w:rPr>
+          <w:rFonts w:ascii="NSimSun" w:hAnsi="NSimSun" w:cs="NSimSun"/>
+          <w:color w:val="008000"/>
+          <w:sz w:val="19"/>
+          <w:szCs w:val="19"/>
+        </w:rPr>
+      </w:pPr>
+      <w:r>
+        <w:rPr>
+          <w:rFonts w:ascii="NSimSun" w:hAnsi="NSimSun" w:cs="NSimSun"/>
+          <w:color w:val="008000"/>
+          <w:sz w:val="19"/>
+          <w:szCs w:val="19"/>
+        </w:rPr>
+        <w:tab/>
+        <w:t>ADC R8, R0</w:t>
+      </w:r>
     </w:p>
     <w:p>
       <w:pPr>
@@ -2277,820 +2791,6 @@
         </w:rPr>
         <w:lastRenderedPageBreak/>
         <w:tab/>
-        <w:t>INC R22</w:t>
-      </w:r>
-    </w:p>
-    <w:p>
-      <w:pPr>
-        <w:rPr>
-          <w:rFonts w:ascii="NSimSun" w:hAnsi="NSimSun" w:cs="NSimSun"/>
-          <w:color w:val="008000"/>
-          <w:sz w:val="19"/>
-          <w:szCs w:val="19"/>
-        </w:rPr>
-      </w:pPr>
-      <w:r>
-        <w:rPr>
-          <w:rFonts w:ascii="NSimSun" w:hAnsi="NSimSun" w:cs="NSimSun"/>
-          <w:color w:val="008000"/>
-          <w:sz w:val="19"/>
-          <w:szCs w:val="19"/>
-        </w:rPr>
-        <w:tab/>
-        <w:t>RJMP endif</w:t>
-      </w:r>
-    </w:p>
-    <w:p>
-      <w:pPr>
-        <w:rPr>
-          <w:rFonts w:ascii="NSimSun" w:hAnsi="NSimSun" w:cs="NSimSun"/>
-          <w:color w:val="008000"/>
-          <w:sz w:val="19"/>
-          <w:szCs w:val="19"/>
-        </w:rPr>
-      </w:pPr>
-    </w:p>
-    <w:p>
-      <w:pPr>
-        <w:rPr>
-          <w:rFonts w:ascii="NSimSun" w:hAnsi="NSimSun" w:cs="NSimSun"/>
-          <w:color w:val="008000"/>
-          <w:sz w:val="19"/>
-          <w:szCs w:val="19"/>
-        </w:rPr>
-      </w:pPr>
-      <w:r>
-        <w:rPr>
-          <w:rFonts w:ascii="NSimSun" w:hAnsi="NSimSun" w:cs="NSimSun"/>
-          <w:color w:val="008000"/>
-          <w:sz w:val="19"/>
-          <w:szCs w:val="19"/>
-        </w:rPr>
-        <w:t>divisible:</w:t>
-      </w:r>
-    </w:p>
-    <w:p>
-      <w:pPr>
-        <w:rPr>
-          <w:rFonts w:ascii="NSimSun" w:hAnsi="NSimSun" w:cs="NSimSun"/>
-          <w:color w:val="008000"/>
-          <w:sz w:val="19"/>
-          <w:szCs w:val="19"/>
-        </w:rPr>
-      </w:pPr>
-      <w:r>
-        <w:rPr>
-          <w:rFonts w:ascii="NSimSun" w:hAnsi="NSimSun" w:cs="NSimSun"/>
-          <w:color w:val="008000"/>
-          <w:sz w:val="19"/>
-          <w:szCs w:val="19"/>
-        </w:rPr>
-        <w:tab/>
-        <w:t>; If divisible by 7, store the number, otherwise skip to elseif0.</w:t>
-      </w:r>
-    </w:p>
-    <w:p>
-      <w:pPr>
-        <w:rPr>
-          <w:rFonts w:ascii="NSimSun" w:hAnsi="NSimSun" w:cs="NSimSun"/>
-          <w:color w:val="008000"/>
-          <w:sz w:val="19"/>
-          <w:szCs w:val="19"/>
-        </w:rPr>
-      </w:pPr>
-      <w:r>
-        <w:rPr>
-          <w:rFonts w:ascii="NSimSun" w:hAnsi="NSimSun" w:cs="NSimSun"/>
-          <w:color w:val="008000"/>
-          <w:sz w:val="19"/>
-          <w:szCs w:val="19"/>
-        </w:rPr>
-        <w:tab/>
-        <w:t>CPI R17, 0</w:t>
-      </w:r>
-      <w:r>
-        <w:rPr>
-          <w:rFonts w:ascii="NSimSun" w:hAnsi="NSimSun" w:cs="NSimSun"/>
-          <w:color w:val="008000"/>
-          <w:sz w:val="19"/>
-          <w:szCs w:val="19"/>
-        </w:rPr>
-        <w:tab/>
-      </w:r>
-      <w:r>
-        <w:rPr>
-          <w:rFonts w:ascii="NSimSun" w:hAnsi="NSimSun" w:cs="NSimSun"/>
-          <w:color w:val="008000"/>
-          <w:sz w:val="19"/>
-          <w:szCs w:val="19"/>
-        </w:rPr>
-        <w:tab/>
-      </w:r>
-      <w:r>
-        <w:rPr>
-          <w:rFonts w:ascii="NSimSun" w:hAnsi="NSimSun" w:cs="NSimSun"/>
-          <w:color w:val="008000"/>
-          <w:sz w:val="19"/>
-          <w:szCs w:val="19"/>
-        </w:rPr>
-        <w:tab/>
-      </w:r>
-    </w:p>
-    <w:p>
-      <w:pPr>
-        <w:rPr>
-          <w:rFonts w:ascii="NSimSun" w:hAnsi="NSimSun" w:cs="NSimSun"/>
-          <w:color w:val="008000"/>
-          <w:sz w:val="19"/>
-          <w:szCs w:val="19"/>
-        </w:rPr>
-      </w:pPr>
-      <w:r>
-        <w:rPr>
-          <w:rFonts w:ascii="NSimSun" w:hAnsi="NSimSun" w:cs="NSimSun"/>
-          <w:color w:val="008000"/>
-          <w:sz w:val="19"/>
-          <w:szCs w:val="19"/>
-        </w:rPr>
-        <w:tab/>
-        <w:t>BRNE elseif0</w:t>
-      </w:r>
-    </w:p>
-    <w:p>
-      <w:pPr>
-        <w:rPr>
-          <w:rFonts w:ascii="NSimSun" w:hAnsi="NSimSun" w:cs="NSimSun"/>
-          <w:color w:val="008000"/>
-          <w:sz w:val="19"/>
-          <w:szCs w:val="19"/>
-        </w:rPr>
-      </w:pPr>
-      <w:r>
-        <w:rPr>
-          <w:rFonts w:ascii="NSimSun" w:hAnsi="NSimSun" w:cs="NSimSun"/>
-          <w:color w:val="008000"/>
-          <w:sz w:val="19"/>
-          <w:szCs w:val="19"/>
-        </w:rPr>
-        <w:tab/>
-        <w:t>LDI YH, HIGH(DIV7)</w:t>
-      </w:r>
-    </w:p>
-    <w:p>
-      <w:pPr>
-        <w:rPr>
-          <w:rFonts w:ascii="NSimSun" w:hAnsi="NSimSun" w:cs="NSimSun"/>
-          <w:color w:val="008000"/>
-          <w:sz w:val="19"/>
-          <w:szCs w:val="19"/>
-        </w:rPr>
-      </w:pPr>
-      <w:r>
-        <w:rPr>
-          <w:rFonts w:ascii="NSimSun" w:hAnsi="NSimSun" w:cs="NSimSun"/>
-          <w:color w:val="008000"/>
-          <w:sz w:val="19"/>
-          <w:szCs w:val="19"/>
-        </w:rPr>
-        <w:tab/>
-        <w:t>MOV YL, R25</w:t>
-      </w:r>
-    </w:p>
-    <w:p>
-      <w:pPr>
-        <w:rPr>
-          <w:rFonts w:ascii="NSimSun" w:hAnsi="NSimSun" w:cs="NSimSun"/>
-          <w:color w:val="008000"/>
-          <w:sz w:val="19"/>
-          <w:szCs w:val="19"/>
-        </w:rPr>
-      </w:pPr>
-      <w:r>
-        <w:rPr>
-          <w:rFonts w:ascii="NSimSun" w:hAnsi="NSimSun" w:cs="NSimSun"/>
-          <w:color w:val="008000"/>
-          <w:sz w:val="19"/>
-          <w:szCs w:val="19"/>
-        </w:rPr>
-        <w:tab/>
-        <w:t>ST Y, R16</w:t>
-      </w:r>
-    </w:p>
-    <w:p>
-      <w:pPr>
-        <w:rPr>
-          <w:rFonts w:ascii="NSimSun" w:hAnsi="NSimSun" w:cs="NSimSun"/>
-          <w:color w:val="008000"/>
-          <w:sz w:val="19"/>
-          <w:szCs w:val="19"/>
-        </w:rPr>
-      </w:pPr>
-      <w:r>
-        <w:rPr>
-          <w:rFonts w:ascii="NSimSun" w:hAnsi="NSimSun" w:cs="NSimSun"/>
-          <w:color w:val="008000"/>
-          <w:sz w:val="19"/>
-          <w:szCs w:val="19"/>
-        </w:rPr>
-        <w:tab/>
-        <w:t>; Adds the value to register pairs R3:R2:R1.</w:t>
-      </w:r>
-    </w:p>
-    <w:p>
-      <w:pPr>
-        <w:rPr>
-          <w:rFonts w:ascii="NSimSun" w:hAnsi="NSimSun" w:cs="NSimSun"/>
-          <w:color w:val="008000"/>
-          <w:sz w:val="19"/>
-          <w:szCs w:val="19"/>
-        </w:rPr>
-      </w:pPr>
-      <w:r>
-        <w:rPr>
-          <w:rFonts w:ascii="NSimSun" w:hAnsi="NSimSun" w:cs="NSimSun"/>
-          <w:color w:val="008000"/>
-          <w:sz w:val="19"/>
-          <w:szCs w:val="19"/>
-        </w:rPr>
-        <w:tab/>
-        <w:t>ADD R1, R16</w:t>
-      </w:r>
-    </w:p>
-    <w:p>
-      <w:pPr>
-        <w:rPr>
-          <w:rFonts w:ascii="NSimSun" w:hAnsi="NSimSun" w:cs="NSimSun"/>
-          <w:color w:val="008000"/>
-          <w:sz w:val="19"/>
-          <w:szCs w:val="19"/>
-        </w:rPr>
-      </w:pPr>
-      <w:r>
-        <w:rPr>
-          <w:rFonts w:ascii="NSimSun" w:hAnsi="NSimSun" w:cs="NSimSun"/>
-          <w:color w:val="008000"/>
-          <w:sz w:val="19"/>
-          <w:szCs w:val="19"/>
-        </w:rPr>
-        <w:tab/>
-        <w:t>ADC R2, R0</w:t>
-      </w:r>
-    </w:p>
-    <w:p>
-      <w:pPr>
-        <w:rPr>
-          <w:rFonts w:ascii="NSimSun" w:hAnsi="NSimSun" w:cs="NSimSun"/>
-          <w:color w:val="008000"/>
-          <w:sz w:val="19"/>
-          <w:szCs w:val="19"/>
-        </w:rPr>
-      </w:pPr>
-      <w:r>
-        <w:rPr>
-          <w:rFonts w:ascii="NSimSun" w:hAnsi="NSimSun" w:cs="NSimSun"/>
-          <w:color w:val="008000"/>
-          <w:sz w:val="19"/>
-          <w:szCs w:val="19"/>
-        </w:rPr>
-        <w:tab/>
-        <w:t>ADC R3, R0</w:t>
-      </w:r>
-    </w:p>
-    <w:p>
-      <w:pPr>
-        <w:rPr>
-          <w:rFonts w:ascii="NSimSun" w:hAnsi="NSimSun" w:cs="NSimSun"/>
-          <w:color w:val="008000"/>
-          <w:sz w:val="19"/>
-          <w:szCs w:val="19"/>
-        </w:rPr>
-      </w:pPr>
-    </w:p>
-    <w:p>
-      <w:pPr>
-        <w:rPr>
-          <w:rFonts w:ascii="NSimSun" w:hAnsi="NSimSun" w:cs="NSimSun"/>
-          <w:color w:val="008000"/>
-          <w:sz w:val="19"/>
-          <w:szCs w:val="19"/>
-        </w:rPr>
-      </w:pPr>
-      <w:r>
-        <w:rPr>
-          <w:rFonts w:ascii="NSimSun" w:hAnsi="NSimSun" w:cs="NSimSun"/>
-          <w:color w:val="008000"/>
-          <w:sz w:val="19"/>
-          <w:szCs w:val="19"/>
-        </w:rPr>
-        <w:tab/>
-        <w:t>INC R25</w:t>
-      </w:r>
-    </w:p>
-    <w:p>
-      <w:pPr>
-        <w:rPr>
-          <w:rFonts w:ascii="NSimSun" w:hAnsi="NSimSun" w:cs="NSimSun"/>
-          <w:color w:val="008000"/>
-          <w:sz w:val="19"/>
-          <w:szCs w:val="19"/>
-        </w:rPr>
-      </w:pPr>
-      <w:r>
-        <w:rPr>
-          <w:rFonts w:ascii="NSimSun" w:hAnsi="NSimSun" w:cs="NSimSun"/>
-          <w:color w:val="008000"/>
-          <w:sz w:val="19"/>
-          <w:szCs w:val="19"/>
-        </w:rPr>
-        <w:t>elseif0:</w:t>
-      </w:r>
-    </w:p>
-    <w:p>
-      <w:pPr>
-        <w:rPr>
-          <w:rFonts w:ascii="NSimSun" w:hAnsi="NSimSun" w:cs="NSimSun"/>
-          <w:color w:val="008000"/>
-          <w:sz w:val="19"/>
-          <w:szCs w:val="19"/>
-        </w:rPr>
-      </w:pPr>
-      <w:r>
-        <w:rPr>
-          <w:rFonts w:ascii="NSimSun" w:hAnsi="NSimSun" w:cs="NSimSun"/>
-          <w:color w:val="008000"/>
-          <w:sz w:val="19"/>
-          <w:szCs w:val="19"/>
-        </w:rPr>
-        <w:tab/>
-        <w:t>; If divisible by 3, store the number, otherwise skip to elseif1.</w:t>
-      </w:r>
-    </w:p>
-    <w:p>
-      <w:pPr>
-        <w:rPr>
-          <w:rFonts w:ascii="NSimSun" w:hAnsi="NSimSun" w:cs="NSimSun"/>
-          <w:color w:val="008000"/>
-          <w:sz w:val="19"/>
-          <w:szCs w:val="19"/>
-        </w:rPr>
-      </w:pPr>
-      <w:r>
-        <w:rPr>
-          <w:rFonts w:ascii="NSimSun" w:hAnsi="NSimSun" w:cs="NSimSun"/>
-          <w:color w:val="008000"/>
-          <w:sz w:val="19"/>
-          <w:szCs w:val="19"/>
-        </w:rPr>
-        <w:tab/>
-        <w:t>CPI R18, 0</w:t>
-      </w:r>
-    </w:p>
-    <w:p>
-      <w:pPr>
-        <w:rPr>
-          <w:rFonts w:ascii="NSimSun" w:hAnsi="NSimSun" w:cs="NSimSun"/>
-          <w:color w:val="008000"/>
-          <w:sz w:val="19"/>
-          <w:szCs w:val="19"/>
-        </w:rPr>
-      </w:pPr>
-      <w:r>
-        <w:rPr>
-          <w:rFonts w:ascii="NSimSun" w:hAnsi="NSimSun" w:cs="NSimSun"/>
-          <w:color w:val="008000"/>
-          <w:sz w:val="19"/>
-          <w:szCs w:val="19"/>
-        </w:rPr>
-        <w:tab/>
-        <w:t>BRNE elseif1</w:t>
-      </w:r>
-    </w:p>
-    <w:p>
-      <w:pPr>
-        <w:rPr>
-          <w:rFonts w:ascii="NSimSun" w:hAnsi="NSimSun" w:cs="NSimSun"/>
-          <w:color w:val="008000"/>
-          <w:sz w:val="19"/>
-          <w:szCs w:val="19"/>
-        </w:rPr>
-      </w:pPr>
-      <w:r>
-        <w:rPr>
-          <w:rFonts w:ascii="NSimSun" w:hAnsi="NSimSun" w:cs="NSimSun"/>
-          <w:color w:val="008000"/>
-          <w:sz w:val="19"/>
-          <w:szCs w:val="19"/>
-        </w:rPr>
-        <w:tab/>
-        <w:t>LDI YH, HIGH(DIV3)</w:t>
-      </w:r>
-    </w:p>
-    <w:p>
-      <w:pPr>
-        <w:rPr>
-          <w:rFonts w:ascii="NSimSun" w:hAnsi="NSimSun" w:cs="NSimSun"/>
-          <w:color w:val="008000"/>
-          <w:sz w:val="19"/>
-          <w:szCs w:val="19"/>
-        </w:rPr>
-      </w:pPr>
-      <w:r>
-        <w:rPr>
-          <w:rFonts w:ascii="NSimSun" w:hAnsi="NSimSun" w:cs="NSimSun"/>
-          <w:color w:val="008000"/>
-          <w:sz w:val="19"/>
-          <w:szCs w:val="19"/>
-        </w:rPr>
-        <w:tab/>
-        <w:t>MOV YL, R24</w:t>
-      </w:r>
-    </w:p>
-    <w:p>
-      <w:pPr>
-        <w:rPr>
-          <w:rFonts w:ascii="NSimSun" w:hAnsi="NSimSun" w:cs="NSimSun"/>
-          <w:color w:val="008000"/>
-          <w:sz w:val="19"/>
-          <w:szCs w:val="19"/>
-        </w:rPr>
-      </w:pPr>
-      <w:r>
-        <w:rPr>
-          <w:rFonts w:ascii="NSimSun" w:hAnsi="NSimSun" w:cs="NSimSun"/>
-          <w:color w:val="008000"/>
-          <w:sz w:val="19"/>
-          <w:szCs w:val="19"/>
-        </w:rPr>
-        <w:tab/>
-        <w:t>ST Y, R16</w:t>
-      </w:r>
-    </w:p>
-    <w:p>
-      <w:pPr>
-        <w:rPr>
-          <w:rFonts w:ascii="NSimSun" w:hAnsi="NSimSun" w:cs="NSimSun"/>
-          <w:color w:val="008000"/>
-          <w:sz w:val="19"/>
-          <w:szCs w:val="19"/>
-        </w:rPr>
-      </w:pPr>
-      <w:r>
-        <w:rPr>
-          <w:rFonts w:ascii="NSimSun" w:hAnsi="NSimSun" w:cs="NSimSun"/>
-          <w:color w:val="008000"/>
-          <w:sz w:val="19"/>
-          <w:szCs w:val="19"/>
-        </w:rPr>
-        <w:tab/>
-        <w:t>; Adds the value to register pairs R6:R5:R4.</w:t>
-      </w:r>
-    </w:p>
-    <w:p>
-      <w:pPr>
-        <w:rPr>
-          <w:rFonts w:ascii="NSimSun" w:hAnsi="NSimSun" w:cs="NSimSun"/>
-          <w:color w:val="008000"/>
-          <w:sz w:val="19"/>
-          <w:szCs w:val="19"/>
-        </w:rPr>
-      </w:pPr>
-      <w:r>
-        <w:rPr>
-          <w:rFonts w:ascii="NSimSun" w:hAnsi="NSimSun" w:cs="NSimSun"/>
-          <w:color w:val="008000"/>
-          <w:sz w:val="19"/>
-          <w:szCs w:val="19"/>
-        </w:rPr>
-        <w:tab/>
-        <w:t>ADD R4, R16</w:t>
-      </w:r>
-    </w:p>
-    <w:p>
-      <w:pPr>
-        <w:rPr>
-          <w:rFonts w:ascii="NSimSun" w:hAnsi="NSimSun" w:cs="NSimSun"/>
-          <w:color w:val="008000"/>
-          <w:sz w:val="19"/>
-          <w:szCs w:val="19"/>
-        </w:rPr>
-      </w:pPr>
-      <w:r>
-        <w:rPr>
-          <w:rFonts w:ascii="NSimSun" w:hAnsi="NSimSun" w:cs="NSimSun"/>
-          <w:color w:val="008000"/>
-          <w:sz w:val="19"/>
-          <w:szCs w:val="19"/>
-        </w:rPr>
-        <w:tab/>
-        <w:t>ADC R5, R0</w:t>
-      </w:r>
-    </w:p>
-    <w:p>
-      <w:pPr>
-        <w:rPr>
-          <w:rFonts w:ascii="NSimSun" w:hAnsi="NSimSun" w:cs="NSimSun"/>
-          <w:color w:val="008000"/>
-          <w:sz w:val="19"/>
-          <w:szCs w:val="19"/>
-        </w:rPr>
-      </w:pPr>
-      <w:r>
-        <w:rPr>
-          <w:rFonts w:ascii="NSimSun" w:hAnsi="NSimSun" w:cs="NSimSun"/>
-          <w:color w:val="008000"/>
-          <w:sz w:val="19"/>
-          <w:szCs w:val="19"/>
-        </w:rPr>
-        <w:tab/>
-        <w:t>ADC R6, R0</w:t>
-      </w:r>
-    </w:p>
-    <w:p>
-      <w:pPr>
-        <w:rPr>
-          <w:rFonts w:ascii="NSimSun" w:hAnsi="NSimSun" w:cs="NSimSun"/>
-          <w:color w:val="008000"/>
-          <w:sz w:val="19"/>
-          <w:szCs w:val="19"/>
-        </w:rPr>
-      </w:pPr>
-    </w:p>
-    <w:p>
-      <w:pPr>
-        <w:rPr>
-          <w:rFonts w:ascii="NSimSun" w:hAnsi="NSimSun" w:cs="NSimSun"/>
-          <w:color w:val="008000"/>
-          <w:sz w:val="19"/>
-          <w:szCs w:val="19"/>
-        </w:rPr>
-      </w:pPr>
-      <w:r>
-        <w:rPr>
-          <w:rFonts w:ascii="NSimSun" w:hAnsi="NSimSun" w:cs="NSimSun"/>
-          <w:color w:val="008000"/>
-          <w:sz w:val="19"/>
-          <w:szCs w:val="19"/>
-        </w:rPr>
-        <w:tab/>
-        <w:t>INC R24</w:t>
-      </w:r>
-    </w:p>
-    <w:p>
-      <w:pPr>
-        <w:rPr>
-          <w:rFonts w:ascii="NSimSun" w:hAnsi="NSimSun" w:cs="NSimSun"/>
-          <w:color w:val="008000"/>
-          <w:sz w:val="19"/>
-          <w:szCs w:val="19"/>
-        </w:rPr>
-      </w:pPr>
-      <w:r>
-        <w:rPr>
-          <w:rFonts w:ascii="NSimSun" w:hAnsi="NSimSun" w:cs="NSimSun"/>
-          <w:color w:val="008000"/>
-          <w:sz w:val="19"/>
-          <w:szCs w:val="19"/>
-        </w:rPr>
-        <w:t>elseif1:</w:t>
-      </w:r>
-    </w:p>
-    <w:p>
-      <w:pPr>
-        <w:rPr>
-          <w:rFonts w:ascii="NSimSun" w:hAnsi="NSimSun" w:cs="NSimSun"/>
-          <w:color w:val="008000"/>
-          <w:sz w:val="19"/>
-          <w:szCs w:val="19"/>
-        </w:rPr>
-      </w:pPr>
-      <w:r>
-        <w:rPr>
-          <w:rFonts w:ascii="NSimSun" w:hAnsi="NSimSun" w:cs="NSimSun"/>
-          <w:color w:val="008000"/>
-          <w:sz w:val="19"/>
-          <w:szCs w:val="19"/>
-        </w:rPr>
-        <w:tab/>
-        <w:t>; If divisible by both, store the number, otherwise skip to endif.</w:t>
-      </w:r>
-    </w:p>
-    <w:p>
-      <w:pPr>
-        <w:rPr>
-          <w:rFonts w:ascii="NSimSun" w:hAnsi="NSimSun" w:cs="NSimSun"/>
-          <w:color w:val="008000"/>
-          <w:sz w:val="19"/>
-          <w:szCs w:val="19"/>
-        </w:rPr>
-      </w:pPr>
-      <w:r>
-        <w:rPr>
-          <w:rFonts w:ascii="NSimSun" w:hAnsi="NSimSun" w:cs="NSimSun"/>
-          <w:color w:val="008000"/>
-          <w:sz w:val="19"/>
-          <w:szCs w:val="19"/>
-        </w:rPr>
-        <w:tab/>
-        <w:t>CPI R17, 0</w:t>
-      </w:r>
-    </w:p>
-    <w:p>
-      <w:pPr>
-        <w:rPr>
-          <w:rFonts w:ascii="NSimSun" w:hAnsi="NSimSun" w:cs="NSimSun"/>
-          <w:color w:val="008000"/>
-          <w:sz w:val="19"/>
-          <w:szCs w:val="19"/>
-        </w:rPr>
-      </w:pPr>
-      <w:r>
-        <w:rPr>
-          <w:rFonts w:ascii="NSimSun" w:hAnsi="NSimSun" w:cs="NSimSun"/>
-          <w:color w:val="008000"/>
-          <w:sz w:val="19"/>
-          <w:szCs w:val="19"/>
-        </w:rPr>
-        <w:tab/>
-        <w:t>BRNE endif</w:t>
-      </w:r>
-    </w:p>
-    <w:p>
-      <w:pPr>
-        <w:rPr>
-          <w:rFonts w:ascii="NSimSun" w:hAnsi="NSimSun" w:cs="NSimSun"/>
-          <w:color w:val="008000"/>
-          <w:sz w:val="19"/>
-          <w:szCs w:val="19"/>
-        </w:rPr>
-      </w:pPr>
-      <w:r>
-        <w:rPr>
-          <w:rFonts w:ascii="NSimSun" w:hAnsi="NSimSun" w:cs="NSimSun"/>
-          <w:color w:val="008000"/>
-          <w:sz w:val="19"/>
-          <w:szCs w:val="19"/>
-        </w:rPr>
-        <w:tab/>
-        <w:t>CPI R18, 0</w:t>
-      </w:r>
-    </w:p>
-    <w:p>
-      <w:pPr>
-        <w:rPr>
-          <w:rFonts w:ascii="NSimSun" w:hAnsi="NSimSun" w:cs="NSimSun"/>
-          <w:color w:val="008000"/>
-          <w:sz w:val="19"/>
-          <w:szCs w:val="19"/>
-        </w:rPr>
-      </w:pPr>
-      <w:r>
-        <w:rPr>
-          <w:rFonts w:ascii="NSimSun" w:hAnsi="NSimSun" w:cs="NSimSun"/>
-          <w:color w:val="008000"/>
-          <w:sz w:val="19"/>
-          <w:szCs w:val="19"/>
-        </w:rPr>
-        <w:tab/>
-        <w:t>BRNE endif</w:t>
-      </w:r>
-    </w:p>
-    <w:p>
-      <w:pPr>
-        <w:rPr>
-          <w:rFonts w:ascii="NSimSun" w:hAnsi="NSimSun" w:cs="NSimSun"/>
-          <w:color w:val="008000"/>
-          <w:sz w:val="19"/>
-          <w:szCs w:val="19"/>
-        </w:rPr>
-      </w:pPr>
-      <w:r>
-        <w:rPr>
-          <w:rFonts w:ascii="NSimSun" w:hAnsi="NSimSun" w:cs="NSimSun"/>
-          <w:color w:val="008000"/>
-          <w:sz w:val="19"/>
-          <w:szCs w:val="19"/>
-        </w:rPr>
-        <w:tab/>
-        <w:t>LDI YH, HIGH(DIVBOTH)</w:t>
-      </w:r>
-    </w:p>
-    <w:p>
-      <w:pPr>
-        <w:rPr>
-          <w:rFonts w:ascii="NSimSun" w:hAnsi="NSimSun" w:cs="NSimSun"/>
-          <w:color w:val="008000"/>
-          <w:sz w:val="19"/>
-          <w:szCs w:val="19"/>
-        </w:rPr>
-      </w:pPr>
-      <w:r>
-        <w:rPr>
-          <w:rFonts w:ascii="NSimSun" w:hAnsi="NSimSun" w:cs="NSimSun"/>
-          <w:color w:val="008000"/>
-          <w:sz w:val="19"/>
-          <w:szCs w:val="19"/>
-        </w:rPr>
-        <w:tab/>
-        <w:t>MOV YL, R23</w:t>
-      </w:r>
-    </w:p>
-    <w:p>
-      <w:pPr>
-        <w:rPr>
-          <w:rFonts w:ascii="NSimSun" w:hAnsi="NSimSun" w:cs="NSimSun"/>
-          <w:color w:val="008000"/>
-          <w:sz w:val="19"/>
-          <w:szCs w:val="19"/>
-        </w:rPr>
-      </w:pPr>
-      <w:r>
-        <w:rPr>
-          <w:rFonts w:ascii="NSimSun" w:hAnsi="NSimSun" w:cs="NSimSun"/>
-          <w:color w:val="008000"/>
-          <w:sz w:val="19"/>
-          <w:szCs w:val="19"/>
-        </w:rPr>
-        <w:tab/>
-        <w:t>ST Y, R16</w:t>
-      </w:r>
-    </w:p>
-    <w:p>
-      <w:pPr>
-        <w:rPr>
-          <w:rFonts w:ascii="NSimSun" w:hAnsi="NSimSun" w:cs="NSimSun"/>
-          <w:color w:val="008000"/>
-          <w:sz w:val="19"/>
-          <w:szCs w:val="19"/>
-        </w:rPr>
-      </w:pPr>
-      <w:r>
-        <w:rPr>
-          <w:rFonts w:ascii="NSimSun" w:hAnsi="NSimSun" w:cs="NSimSun"/>
-          <w:color w:val="008000"/>
-          <w:sz w:val="19"/>
-          <w:szCs w:val="19"/>
-        </w:rPr>
-        <w:tab/>
-        <w:t>; Adds the value to register pairs R9:R8:R7</w:t>
-      </w:r>
-    </w:p>
-    <w:p>
-      <w:pPr>
-        <w:rPr>
-          <w:rFonts w:ascii="NSimSun" w:hAnsi="NSimSun" w:cs="NSimSun"/>
-          <w:color w:val="008000"/>
-          <w:sz w:val="19"/>
-          <w:szCs w:val="19"/>
-        </w:rPr>
-      </w:pPr>
-      <w:r>
-        <w:rPr>
-          <w:rFonts w:ascii="NSimSun" w:hAnsi="NSimSun" w:cs="NSimSun"/>
-          <w:color w:val="008000"/>
-          <w:sz w:val="19"/>
-          <w:szCs w:val="19"/>
-        </w:rPr>
-        <w:tab/>
-        <w:t>ADD R7, R16</w:t>
-      </w:r>
-    </w:p>
-    <w:p>
-      <w:pPr>
-        <w:rPr>
-          <w:rFonts w:ascii="NSimSun" w:hAnsi="NSimSun" w:cs="NSimSun"/>
-          <w:color w:val="008000"/>
-          <w:sz w:val="19"/>
-          <w:szCs w:val="19"/>
-        </w:rPr>
-      </w:pPr>
-      <w:r>
-        <w:rPr>
-          <w:rFonts w:ascii="NSimSun" w:hAnsi="NSimSun" w:cs="NSimSun"/>
-          <w:color w:val="008000"/>
-          <w:sz w:val="19"/>
-          <w:szCs w:val="19"/>
-        </w:rPr>
-        <w:tab/>
-        <w:t>ADC R8, R0</w:t>
-      </w:r>
-    </w:p>
-    <w:p>
-      <w:pPr>
-        <w:rPr>
-          <w:rFonts w:ascii="NSimSun" w:hAnsi="NSimSun" w:cs="NSimSun"/>
-          <w:color w:val="008000"/>
-          <w:sz w:val="19"/>
-          <w:szCs w:val="19"/>
-        </w:rPr>
-      </w:pPr>
-      <w:r>
-        <w:rPr>
-          <w:rFonts w:ascii="NSimSun" w:hAnsi="NSimSun" w:cs="NSimSun"/>
-          <w:color w:val="008000"/>
-          <w:sz w:val="19"/>
-          <w:szCs w:val="19"/>
-        </w:rPr>
-        <w:tab/>
         <w:t>ADC R9, R0</w:t>
       </w:r>
     </w:p>
@@ -3200,19 +2900,8 @@
           <w:szCs w:val="19"/>
         </w:rPr>
         <w:tab/>
-        <w:t xml:space="preserve">BRNE </w:t>
-      </w:r>
-      <w:proofErr w:type="spellStart"/>
-      <w:r>
-        <w:rPr>
-          <w:rFonts w:ascii="NSimSun" w:hAnsi="NSimSun" w:cs="NSimSun"/>
-          <w:color w:val="008000"/>
-          <w:sz w:val="19"/>
-          <w:szCs w:val="19"/>
-        </w:rPr>
-        <w:t>iter</w:t>
-      </w:r>
-      <w:proofErr w:type="spellEnd"/>
+        <w:t>BRNE iter</w:t>
+      </w:r>
     </w:p>
     <w:p>
       <w:pPr>
@@ -3415,27 +3104,14 @@
                             <w:r>
                               <w:t xml:space="preserve">Figure </w:t>
                             </w:r>
-                            <w:r>
-                              <w:fldChar w:fldCharType="begin"/>
-                            </w:r>
-                            <w:r>
-                              <w:instrText xml:space="preserve"> SEQ Figure \* ARABIC </w:instrText>
-                            </w:r>
-                            <w:r>
-                              <w:fldChar w:fldCharType="separate"/>
-                            </w:r>
-                            <w:r>
-                              <w:rPr>
-                                <w:noProof/>
-                              </w:rPr>
-                              <w:t>1</w:t>
-                            </w:r>
-                            <w:r>
-                              <w:rPr>
-                                <w:noProof/>
-                              </w:rPr>
-                              <w:fldChar w:fldCharType="end"/>
-                            </w:r>
+                            <w:fldSimple w:instr=" SEQ Figure \* ARABIC ">
+                              <w:r>
+                                <w:rPr>
+                                  <w:noProof/>
+                                </w:rPr>
+                                <w:t>1</w:t>
+                              </w:r>
+                            </w:fldSimple>
                             <w:r>
                               <w:t>: Consecutive numbers stored in memory.</w:t>
                             </w:r>
@@ -3473,27 +3149,14 @@
                       <w:r>
                         <w:t xml:space="preserve">Figure </w:t>
                       </w:r>
-                      <w:r>
-                        <w:fldChar w:fldCharType="begin"/>
-                      </w:r>
-                      <w:r>
-                        <w:instrText xml:space="preserve"> SEQ Figure \* ARABIC </w:instrText>
-                      </w:r>
-                      <w:r>
-                        <w:fldChar w:fldCharType="separate"/>
-                      </w:r>
-                      <w:r>
-                        <w:rPr>
-                          <w:noProof/>
-                        </w:rPr>
-                        <w:t>1</w:t>
-                      </w:r>
-                      <w:r>
-                        <w:rPr>
-                          <w:noProof/>
-                        </w:rPr>
-                        <w:fldChar w:fldCharType="end"/>
-                      </w:r>
+                      <w:fldSimple w:instr=" SEQ Figure \* ARABIC ">
+                        <w:r>
+                          <w:rPr>
+                            <w:noProof/>
+                          </w:rPr>
+                          <w:t>1</w:t>
+                        </w:r>
+                      </w:fldSimple>
                       <w:r>
                         <w:t>: Consecutive numbers stored in memory.</w:t>
                       </w:r>
@@ -3657,27 +3320,14 @@
                             <w:r>
                               <w:t xml:space="preserve">Figure </w:t>
                             </w:r>
-                            <w:r>
-                              <w:fldChar w:fldCharType="begin"/>
-                            </w:r>
-                            <w:r>
-                              <w:instrText xml:space="preserve"> SEQ Figure \* ARABIC </w:instrText>
-                            </w:r>
-                            <w:r>
-                              <w:fldChar w:fldCharType="separate"/>
-                            </w:r>
-                            <w:r>
-                              <w:rPr>
-                                <w:noProof/>
-                              </w:rPr>
-                              <w:t>2</w:t>
-                            </w:r>
-                            <w:r>
-                              <w:rPr>
-                                <w:noProof/>
-                              </w:rPr>
-                              <w:fldChar w:fldCharType="end"/>
-                            </w:r>
+                            <w:fldSimple w:instr=" SEQ Figure \* ARABIC ">
+                              <w:r>
+                                <w:rPr>
+                                  <w:noProof/>
+                                </w:rPr>
+                                <w:t>2</w:t>
+                              </w:r>
+                            </w:fldSimple>
                             <w:r>
                               <w:t>: Numbers divisible by 7.</w:t>
                             </w:r>
@@ -3711,27 +3361,14 @@
                       <w:r>
                         <w:t xml:space="preserve">Figure </w:t>
                       </w:r>
-                      <w:r>
-                        <w:fldChar w:fldCharType="begin"/>
-                      </w:r>
-                      <w:r>
-                        <w:instrText xml:space="preserve"> SEQ Figure \* ARABIC </w:instrText>
-                      </w:r>
-                      <w:r>
-                        <w:fldChar w:fldCharType="separate"/>
-                      </w:r>
-                      <w:r>
-                        <w:rPr>
-                          <w:noProof/>
-                        </w:rPr>
-                        <w:t>2</w:t>
-                      </w:r>
-                      <w:r>
-                        <w:rPr>
-                          <w:noProof/>
-                        </w:rPr>
-                        <w:fldChar w:fldCharType="end"/>
-                      </w:r>
+                      <w:fldSimple w:instr=" SEQ Figure \* ARABIC ">
+                        <w:r>
+                          <w:rPr>
+                            <w:noProof/>
+                          </w:rPr>
+                          <w:t>2</w:t>
+                        </w:r>
+                      </w:fldSimple>
                       <w:r>
                         <w:t>: Numbers divisible by 7.</w:t>
                       </w:r>
@@ -3851,7 +3488,6 @@
         <w:rPr>
           <w:noProof/>
         </w:rPr>
-        <w:lastRenderedPageBreak/>
         <mc:AlternateContent>
           <mc:Choice Requires="wps">
             <w:drawing>
@@ -3906,27 +3542,14 @@
                             <w:r>
                               <w:t xml:space="preserve">Figure </w:t>
                             </w:r>
-                            <w:r>
-                              <w:fldChar w:fldCharType="begin"/>
-                            </w:r>
-                            <w:r>
-                              <w:instrText xml:space="preserve"> SEQ Figure \* ARABIC </w:instrText>
-                            </w:r>
-                            <w:r>
-                              <w:fldChar w:fldCharType="separate"/>
-                            </w:r>
-                            <w:r>
-                              <w:rPr>
-                                <w:noProof/>
-                              </w:rPr>
-                              <w:t>3</w:t>
-                            </w:r>
-                            <w:r>
-                              <w:rPr>
-                                <w:noProof/>
-                              </w:rPr>
-                              <w:fldChar w:fldCharType="end"/>
-                            </w:r>
+                            <w:fldSimple w:instr=" SEQ Figure \* ARABIC ">
+                              <w:r>
+                                <w:rPr>
+                                  <w:noProof/>
+                                </w:rPr>
+                                <w:t>3</w:t>
+                              </w:r>
+                            </w:fldSimple>
                             <w:r>
                               <w:t>: Numbers divisible by 3.</w:t>
                             </w:r>
@@ -3960,27 +3583,14 @@
                       <w:r>
                         <w:t xml:space="preserve">Figure </w:t>
                       </w:r>
-                      <w:r>
-                        <w:fldChar w:fldCharType="begin"/>
-                      </w:r>
-                      <w:r>
-                        <w:instrText xml:space="preserve"> SEQ Figure \* ARABIC </w:instrText>
-                      </w:r>
-                      <w:r>
-                        <w:fldChar w:fldCharType="separate"/>
-                      </w:r>
-                      <w:r>
-                        <w:rPr>
-                          <w:noProof/>
-                        </w:rPr>
-                        <w:t>3</w:t>
-                      </w:r>
-                      <w:r>
-                        <w:rPr>
-                          <w:noProof/>
-                        </w:rPr>
-                        <w:fldChar w:fldCharType="end"/>
-                      </w:r>
+                      <w:fldSimple w:instr=" SEQ Figure \* ARABIC ">
+                        <w:r>
+                          <w:rPr>
+                            <w:noProof/>
+                          </w:rPr>
+                          <w:t>3</w:t>
+                        </w:r>
+                      </w:fldSimple>
                       <w:r>
                         <w:t>: Numbers divisible by 3.</w:t>
                       </w:r>
@@ -4136,27 +3746,14 @@
                             <w:r>
                               <w:t xml:space="preserve">Figure </w:t>
                             </w:r>
-                            <w:r>
-                              <w:fldChar w:fldCharType="begin"/>
-                            </w:r>
-                            <w:r>
-                              <w:instrText xml:space="preserve"> SEQ Figure \* ARABIC </w:instrText>
-                            </w:r>
-                            <w:r>
-                              <w:fldChar w:fldCharType="separate"/>
-                            </w:r>
-                            <w:r>
-                              <w:rPr>
-                                <w:noProof/>
-                              </w:rPr>
-                              <w:t>4</w:t>
-                            </w:r>
-                            <w:r>
-                              <w:rPr>
-                                <w:noProof/>
-                              </w:rPr>
-                              <w:fldChar w:fldCharType="end"/>
-                            </w:r>
+                            <w:fldSimple w:instr=" SEQ Figure \* ARABIC ">
+                              <w:r>
+                                <w:rPr>
+                                  <w:noProof/>
+                                </w:rPr>
+                                <w:t>4</w:t>
+                              </w:r>
+                            </w:fldSimple>
                             <w:r>
                               <w:t>: Numbers divisible by 3 and divisible by 7.</w:t>
                             </w:r>
@@ -4190,27 +3787,14 @@
                       <w:r>
                         <w:t xml:space="preserve">Figure </w:t>
                       </w:r>
-                      <w:r>
-                        <w:fldChar w:fldCharType="begin"/>
-                      </w:r>
-                      <w:r>
-                        <w:instrText xml:space="preserve"> SEQ Figure \* ARABIC </w:instrText>
-                      </w:r>
-                      <w:r>
-                        <w:fldChar w:fldCharType="separate"/>
-                      </w:r>
-                      <w:r>
-                        <w:rPr>
-                          <w:noProof/>
-                        </w:rPr>
-                        <w:t>4</w:t>
-                      </w:r>
-                      <w:r>
-                        <w:rPr>
-                          <w:noProof/>
-                        </w:rPr>
-                        <w:fldChar w:fldCharType="end"/>
-                      </w:r>
+                      <w:fldSimple w:instr=" SEQ Figure \* ARABIC ">
+                        <w:r>
+                          <w:rPr>
+                            <w:noProof/>
+                          </w:rPr>
+                          <w:t>4</w:t>
+                        </w:r>
+                      </w:fldSimple>
                       <w:r>
                         <w:t>: Numbers divisible by 3 and divisible by 7.</w:t>
                       </w:r>
@@ -4366,27 +3950,14 @@
                             <w:r>
                               <w:t xml:space="preserve">Figure </w:t>
                             </w:r>
-                            <w:r>
-                              <w:fldChar w:fldCharType="begin"/>
-                            </w:r>
-                            <w:r>
-                              <w:instrText xml:space="preserve"> SEQ Figure \* ARABIC </w:instrText>
-                            </w:r>
-                            <w:r>
-                              <w:fldChar w:fldCharType="separate"/>
-                            </w:r>
-                            <w:r>
-                              <w:rPr>
-                                <w:noProof/>
-                              </w:rPr>
-                              <w:t>5</w:t>
-                            </w:r>
-                            <w:r>
-                              <w:rPr>
-                                <w:noProof/>
-                              </w:rPr>
-                              <w:fldChar w:fldCharType="end"/>
-                            </w:r>
+                            <w:fldSimple w:instr=" SEQ Figure \* ARABIC ">
+                              <w:r>
+                                <w:rPr>
+                                  <w:noProof/>
+                                </w:rPr>
+                                <w:t>5</w:t>
+                              </w:r>
+                            </w:fldSimple>
                             <w:r>
                               <w:t>: Numbers not divisible by 3 and not divisible by 7.</w:t>
                             </w:r>
@@ -4420,27 +3991,14 @@
                       <w:r>
                         <w:t xml:space="preserve">Figure </w:t>
                       </w:r>
-                      <w:r>
-                        <w:fldChar w:fldCharType="begin"/>
-                      </w:r>
-                      <w:r>
-                        <w:instrText xml:space="preserve"> SEQ Figure \* ARABIC </w:instrText>
-                      </w:r>
-                      <w:r>
-                        <w:fldChar w:fldCharType="separate"/>
-                      </w:r>
-                      <w:r>
-                        <w:rPr>
-                          <w:noProof/>
-                        </w:rPr>
-                        <w:t>5</w:t>
-                      </w:r>
-                      <w:r>
-                        <w:rPr>
-                          <w:noProof/>
-                        </w:rPr>
-                        <w:fldChar w:fldCharType="end"/>
-                      </w:r>
+                      <w:fldSimple w:instr=" SEQ Figure \* ARABIC ">
+                        <w:r>
+                          <w:rPr>
+                            <w:noProof/>
+                          </w:rPr>
+                          <w:t>5</w:t>
+                        </w:r>
+                      </w:fldSimple>
                       <w:r>
                         <w:t>: Numbers not divisible by 3 and not divisible by 7.</w:t>
                       </w:r>
@@ -4545,6 +4103,7 @@
         <w:rPr>
           <w:noProof/>
         </w:rPr>
+        <w:lastRenderedPageBreak/>
         <w:drawing>
           <wp:anchor distT="0" distB="0" distL="114300" distR="114300" simplePos="0" relativeHeight="251668992" behindDoc="1" locked="0" layoutInCell="1" allowOverlap="1" wp14:anchorId="4CE617A9" wp14:editId="45542DF1">
             <wp:simplePos x="0" y="0"/>
@@ -4674,27 +4233,14 @@
                             <w:r>
                               <w:t xml:space="preserve">Figure </w:t>
                             </w:r>
-                            <w:r>
-                              <w:fldChar w:fldCharType="begin"/>
-                            </w:r>
-                            <w:r>
-                              <w:instrText xml:space="preserve"> SEQ Figure \* ARABIC </w:instrText>
-                            </w:r>
-                            <w:r>
-                              <w:fldChar w:fldCharType="separate"/>
-                            </w:r>
-                            <w:r>
-                              <w:rPr>
-                                <w:noProof/>
-                              </w:rPr>
-                              <w:t>6</w:t>
-                            </w:r>
-                            <w:r>
-                              <w:rPr>
-                                <w:noProof/>
-                              </w:rPr>
-                              <w:fldChar w:fldCharType="end"/>
-                            </w:r>
+                            <w:fldSimple w:instr=" SEQ Figure \* ARABIC ">
+                              <w:r>
+                                <w:rPr>
+                                  <w:noProof/>
+                                </w:rPr>
+                                <w:t>6</w:t>
+                              </w:r>
+                            </w:fldSimple>
                             <w:r>
                               <w:t>: Sum of all four arrays independently. (Reads 0xE46, 0</w:t>
                             </w:r>
@@ -4734,27 +4280,14 @@
                       <w:r>
                         <w:t xml:space="preserve">Figure </w:t>
                       </w:r>
-                      <w:r>
-                        <w:fldChar w:fldCharType="begin"/>
-                      </w:r>
-                      <w:r>
-                        <w:instrText xml:space="preserve"> SEQ Figure \* ARABIC </w:instrText>
-                      </w:r>
-                      <w:r>
-                        <w:fldChar w:fldCharType="separate"/>
-                      </w:r>
-                      <w:r>
-                        <w:rPr>
-                          <w:noProof/>
-                        </w:rPr>
-                        <w:t>6</w:t>
-                      </w:r>
-                      <w:r>
-                        <w:rPr>
-                          <w:noProof/>
-                        </w:rPr>
-                        <w:fldChar w:fldCharType="end"/>
-                      </w:r>
+                      <w:fldSimple w:instr=" SEQ Figure \* ARABIC ">
+                        <w:r>
+                          <w:rPr>
+                            <w:noProof/>
+                          </w:rPr>
+                          <w:t>6</w:t>
+                        </w:r>
+                      </w:fldSimple>
                       <w:r>
                         <w:t>: Sum of all four arrays independently. (Reads 0xE46, 0</w:t>
                       </w:r>
@@ -4827,7 +4360,6 @@
         <w:rPr>
           <w:noProof/>
         </w:rPr>
-        <w:lastRenderedPageBreak/>
         <mc:AlternateContent>
           <mc:Choice Requires="wps">
             <w:drawing>
@@ -4879,27 +4411,14 @@
                             <w:r>
                               <w:t xml:space="preserve">Figure </w:t>
                             </w:r>
-                            <w:r>
-                              <w:fldChar w:fldCharType="begin"/>
-                            </w:r>
-                            <w:r>
-                              <w:instrText xml:space="preserve"> SEQ Figure \* ARABIC </w:instrText>
-                            </w:r>
-                            <w:r>
-                              <w:fldChar w:fldCharType="separate"/>
-                            </w:r>
-                            <w:r>
-                              <w:rPr>
-                                <w:noProof/>
-                              </w:rPr>
-                              <w:t>7</w:t>
-                            </w:r>
-                            <w:r>
-                              <w:rPr>
-                                <w:noProof/>
-                              </w:rPr>
-                              <w:fldChar w:fldCharType="end"/>
-                            </w:r>
+                            <w:fldSimple w:instr=" SEQ Figure \* ARABIC ">
+                              <w:r>
+                                <w:rPr>
+                                  <w:noProof/>
+                                </w:rPr>
+                                <w:t>7</w:t>
+                              </w:r>
+                            </w:fldSimple>
                             <w:r>
                               <w:t>: Output of verification code (verified</w:t>
                             </w:r>
@@ -4942,27 +4461,14 @@
                       <w:r>
                         <w:t xml:space="preserve">Figure </w:t>
                       </w:r>
-                      <w:r>
-                        <w:fldChar w:fldCharType="begin"/>
-                      </w:r>
-                      <w:r>
-                        <w:instrText xml:space="preserve"> SEQ Figure \* ARABIC </w:instrText>
-                      </w:r>
-                      <w:r>
-                        <w:fldChar w:fldCharType="separate"/>
-                      </w:r>
-                      <w:r>
-                        <w:rPr>
-                          <w:noProof/>
-                        </w:rPr>
-                        <w:t>7</w:t>
-                      </w:r>
-                      <w:r>
-                        <w:rPr>
-                          <w:noProof/>
-                        </w:rPr>
-                        <w:fldChar w:fldCharType="end"/>
-                      </w:r>
+                      <w:fldSimple w:instr=" SEQ Figure \* ARABIC ">
+                        <w:r>
+                          <w:rPr>
+                            <w:noProof/>
+                          </w:rPr>
+                          <w:t>7</w:t>
+                        </w:r>
+                      </w:fldSimple>
                       <w:r>
                         <w:t>: Output of verification code (verified</w:t>
                       </w:r>
@@ -5085,6 +4591,7 @@
         <w:rPr>
           <w:noProof/>
         </w:rPr>
+        <w:lastRenderedPageBreak/>
         <w:drawing>
           <wp:anchor distT="0" distB="0" distL="114300" distR="114300" simplePos="0" relativeHeight="251674112" behindDoc="1" locked="0" layoutInCell="1" allowOverlap="1" wp14:anchorId="2C18D689" wp14:editId="37628545">
             <wp:simplePos x="0" y="0"/>
@@ -5159,37 +4666,16 @@
       <w:r>
         <w:t xml:space="preserve">Figure </w:t>
       </w:r>
-      <w:r>
-        <w:fldChar w:fldCharType="begin"/>
-      </w:r>
-      <w:r>
-        <w:instrText xml:space="preserve"> SEQ Figure \* ARABIC </w:instrText>
-      </w:r>
-      <w:r>
-        <w:fldChar w:fldCharType="separate"/>
-      </w:r>
-      <w:r>
-        <w:rPr>
-          <w:noProof/>
-        </w:rPr>
-        <w:t>8</w:t>
-      </w:r>
-      <w:r>
-        <w:rPr>
-          <w:noProof/>
-        </w:rPr>
-        <w:fldChar w:fldCharType="end"/>
-      </w:r>
-      <w:r>
-        <w:t xml:space="preserve">: </w:t>
-      </w:r>
-      <w:proofErr w:type="spellStart"/>
-      <w:r>
-        <w:t>Processory</w:t>
-      </w:r>
-      <w:proofErr w:type="spellEnd"/>
-      <w:r>
-        <w:t xml:space="preserve"> status from beginning to end of program (takes 4,172.38µs).</w:t>
+      <w:fldSimple w:instr=" SEQ Figure \* ARABIC ">
+        <w:r>
+          <w:rPr>
+            <w:noProof/>
+          </w:rPr>
+          <w:t>8</w:t>
+        </w:r>
+      </w:fldSimple>
+      <w:r>
+        <w:t>: Processory status from beginning to end of program (takes 4,172.38µs).</w:t>
       </w:r>
     </w:p>
     <w:p>
@@ -5383,8 +4869,6 @@
       <w:pPr>
         <w:pStyle w:val="NoSpacing"/>
       </w:pPr>
-      <w:bookmarkStart w:id="0" w:name="_GoBack"/>
-      <w:bookmarkEnd w:id="0"/>
     </w:p>
     <w:p>
       <w:pPr>
